--- a/SAP Technology Consultant Hands-on Project/Project-Team-Set-up-and-Stakeholder-Analysis-template.docx
+++ b/SAP Technology Consultant Hands-on Project/Project-Team-Set-up-and-Stakeholder-Analysis-template.docx
@@ -1,21 +1,18 @@
 
 <file path=word/document.xml><?xml version="1.0" encoding="utf-8"?>
-<w:document xmlns:wpc="http://schemas.microsoft.com/office/word/2010/wordprocessingCanvas" xmlns:cx="http://schemas.microsoft.com/office/drawing/2014/chartex" xmlns:cx1="http://schemas.microsoft.com/office/drawing/2015/9/8/chartex" xmlns:cx2="http://schemas.microsoft.com/office/drawing/2015/10/21/chartex" xmlns:cx3="http://schemas.microsoft.com/office/drawing/2016/5/9/chartex" xmlns:cx4="http://schemas.microsoft.com/office/drawing/2016/5/10/chartex" xmlns:cx5="http://schemas.microsoft.com/office/drawing/2016/5/11/chartex" xmlns:cx6="http://schemas.microsoft.com/office/drawing/2016/5/12/chartex" xmlns:cx7="http://schemas.microsoft.com/office/drawing/2016/5/13/chartex" xmlns:cx8="http://schemas.microsoft.com/office/drawing/2016/5/14/chartex" xmlns:mc="http://schemas.openxmlformats.org/markup-compatibility/2006" xmlns:aink="http://schemas.microsoft.com/office/drawing/2016/ink" xmlns:am3d="http://schemas.microsoft.com/office/drawing/2017/model3d" xmlns:o="urn:schemas-microsoft-com:office:office" xmlns:oel="http://schemas.microsoft.com/office/2019/extlst" xmlns:r="http://schemas.openxmlformats.org/officeDocument/2006/relationships" xmlns:m="http://schemas.openxmlformats.org/officeDocument/2006/math" xmlns:v="urn:schemas-microsoft-com:vml" xmlns:wp14="http://schemas.microsoft.com/office/word/2010/wordprocessingDrawing" xmlns:wp="http://schemas.openxmlformats.org/drawingml/2006/wordprocessingDrawing" xmlns:w10="urn:schemas-microsoft-com:office:word" xmlns:w="http://schemas.openxmlformats.org/wordprocessingml/2006/main" xmlns:w14="http://schemas.microsoft.com/office/word/2010/wordml" xmlns:w15="http://schemas.microsoft.com/office/word/2012/wordml" xmlns:w16cex="http://schemas.microsoft.com/office/word/2018/wordml/cex" xmlns:w16cid="http://schemas.microsoft.com/office/word/2016/wordml/cid" xmlns:w16="http://schemas.microsoft.com/office/word/2018/wordml" xmlns:w16sdtdh="http://schemas.microsoft.com/office/word/2020/wordml/sdtdatahash" xmlns:w16se="http://schemas.microsoft.com/office/word/2015/wordml/symex" xmlns:wpg="http://schemas.microsoft.com/office/word/2010/wordprocessingGroup" xmlns:wpi="http://schemas.microsoft.com/office/word/2010/wordprocessingInk" xmlns:wne="http://schemas.microsoft.com/office/word/2006/wordml" xmlns:wps="http://schemas.microsoft.com/office/word/2010/wordprocessingShape" mc:Ignorable="w14 w15 w16se w16cid w16 w16cex w16sdtdh wp14">
+<w:document xmlns:wpc="http://schemas.microsoft.com/office/word/2010/wordprocessingCanvas" xmlns:cx="http://schemas.microsoft.com/office/drawing/2014/chartex" xmlns:cx1="http://schemas.microsoft.com/office/drawing/2015/9/8/chartex" xmlns:mc="http://schemas.openxmlformats.org/markup-compatibility/2006" xmlns:o="urn:schemas-microsoft-com:office:office" xmlns:r="http://schemas.openxmlformats.org/officeDocument/2006/relationships" xmlns:m="http://schemas.openxmlformats.org/officeDocument/2006/math" xmlns:v="urn:schemas-microsoft-com:vml" xmlns:wp14="http://schemas.microsoft.com/office/word/2010/wordprocessingDrawing" xmlns:wp="http://schemas.openxmlformats.org/drawingml/2006/wordprocessingDrawing" xmlns:w10="urn:schemas-microsoft-com:office:word" xmlns:w="http://schemas.openxmlformats.org/wordprocessingml/2006/main" xmlns:w14="http://schemas.microsoft.com/office/word/2010/wordml" xmlns:w15="http://schemas.microsoft.com/office/word/2012/wordml" xmlns:w16se="http://schemas.microsoft.com/office/word/2015/wordml/symex" xmlns:wpg="http://schemas.microsoft.com/office/word/2010/wordprocessingGroup" xmlns:wpi="http://schemas.microsoft.com/office/word/2010/wordprocessingInk" xmlns:wne="http://schemas.microsoft.com/office/word/2006/wordml" xmlns:wps="http://schemas.microsoft.com/office/word/2010/wordprocessingShape" mc:Ignorable="w14 w15 w16se wp14">
   <w:body>
     <w:p>
       <w:pPr>
         <w:pStyle w:val="Heading1"/>
       </w:pPr>
       <w:r>
-        <w:rPr/>
         <w:t>Task 1.1 Project Set-up, Stakeholder Analysis, and Kick-</w:t>
       </w:r>
       <w:r>
-        <w:rPr/>
         <w:t>o</w:t>
       </w:r>
       <w:r>
-        <w:rPr/>
         <w:t>ff Activity Template</w:t>
       </w:r>
     </w:p>
@@ -62,7 +59,7 @@
               <w:jc w:val="center"/>
               <w:outlineLvl w:val="1"/>
               <w:rPr>
-                <w:rFonts w:eastAsia="Times New Roman" w:asciiTheme="minorHAnsi" w:hAnsiTheme="minorHAnsi" w:cstheme="minorHAnsi"/>
+                <w:rFonts w:asciiTheme="minorHAnsi" w:eastAsia="Times New Roman" w:hAnsiTheme="minorHAnsi" w:cstheme="minorHAnsi"/>
                 <w:b/>
                 <w:bCs/>
                 <w:color w:val="000000"/>
@@ -70,7 +67,7 @@
             </w:pPr>
             <w:r>
               <w:rPr>
-                <w:rFonts w:eastAsia="Times New Roman" w:asciiTheme="minorHAnsi" w:hAnsiTheme="minorHAnsi" w:cstheme="minorHAnsi"/>
+                <w:rFonts w:asciiTheme="minorHAnsi" w:eastAsia="Times New Roman" w:hAnsiTheme="minorHAnsi" w:cstheme="minorHAnsi"/>
                 <w:b/>
                 <w:bCs/>
                 <w:color w:val="000000"/>
@@ -79,7 +76,7 @@
             </w:r>
             <w:r>
               <w:rPr>
-                <w:rFonts w:eastAsia="Times New Roman" w:asciiTheme="minorHAnsi" w:hAnsiTheme="minorHAnsi" w:cstheme="minorHAnsi"/>
+                <w:rFonts w:asciiTheme="minorHAnsi" w:eastAsia="Times New Roman" w:hAnsiTheme="minorHAnsi" w:cstheme="minorHAnsi"/>
                 <w:b/>
                 <w:bCs/>
                 <w:color w:val="000000"/>
@@ -98,7 +95,7 @@
               <w:jc w:val="center"/>
               <w:outlineLvl w:val="1"/>
               <w:rPr>
-                <w:rFonts w:eastAsia="Times New Roman" w:asciiTheme="minorHAnsi" w:hAnsiTheme="minorHAnsi" w:cstheme="minorHAnsi"/>
+                <w:rFonts w:asciiTheme="minorHAnsi" w:eastAsia="Times New Roman" w:hAnsiTheme="minorHAnsi" w:cstheme="minorHAnsi"/>
                 <w:b/>
                 <w:bCs/>
                 <w:color w:val="000000"/>
@@ -106,7 +103,7 @@
             </w:pPr>
             <w:r>
               <w:rPr>
-                <w:rFonts w:eastAsia="Times New Roman" w:asciiTheme="minorHAnsi" w:hAnsiTheme="minorHAnsi" w:cstheme="minorHAnsi"/>
+                <w:rFonts w:asciiTheme="minorHAnsi" w:eastAsia="Times New Roman" w:hAnsiTheme="minorHAnsi" w:cstheme="minorHAnsi"/>
                 <w:b/>
                 <w:bCs/>
                 <w:color w:val="000000"/>
@@ -115,7 +112,7 @@
             </w:r>
             <w:r>
               <w:rPr>
-                <w:rFonts w:eastAsia="Times New Roman" w:asciiTheme="minorHAnsi" w:hAnsiTheme="minorHAnsi" w:cstheme="minorHAnsi"/>
+                <w:rFonts w:asciiTheme="minorHAnsi" w:eastAsia="Times New Roman" w:hAnsiTheme="minorHAnsi" w:cstheme="minorHAnsi"/>
                 <w:b/>
                 <w:bCs/>
                 <w:color w:val="000000"/>
@@ -134,10 +131,17 @@
             <w:pPr>
               <w:outlineLvl w:val="1"/>
               <w:rPr>
-                <w:rFonts w:eastAsia="Times New Roman" w:asciiTheme="minorHAnsi" w:hAnsiTheme="minorHAnsi" w:cstheme="minorHAnsi"/>
-                <w:color w:val="000000"/>
-              </w:rPr>
-            </w:pPr>
+                <w:rFonts w:asciiTheme="minorHAnsi" w:eastAsia="Times New Roman" w:hAnsiTheme="minorHAnsi" w:cstheme="minorHAnsi"/>
+                <w:color w:val="000000"/>
+              </w:rPr>
+            </w:pPr>
+            <w:r>
+              <w:rPr>
+                <w:rFonts w:asciiTheme="minorHAnsi" w:eastAsia="Times New Roman" w:hAnsiTheme="minorHAnsi" w:cstheme="minorHAnsi"/>
+                <w:color w:val="000000"/>
+              </w:rPr>
+              <w:t>Project manager</w:t>
+            </w:r>
           </w:p>
         </w:tc>
         <w:tc>
@@ -148,10 +152,17 @@
             <w:pPr>
               <w:outlineLvl w:val="1"/>
               <w:rPr>
-                <w:rFonts w:eastAsia="Times New Roman" w:asciiTheme="minorHAnsi" w:hAnsiTheme="minorHAnsi" w:cstheme="minorHAnsi"/>
-                <w:color w:val="000000"/>
-              </w:rPr>
-            </w:pPr>
+                <w:rFonts w:asciiTheme="minorHAnsi" w:eastAsia="Times New Roman" w:hAnsiTheme="minorHAnsi" w:cstheme="minorHAnsi"/>
+                <w:color w:val="000000"/>
+              </w:rPr>
+            </w:pPr>
+            <w:r>
+              <w:rPr>
+                <w:rFonts w:asciiTheme="minorHAnsi" w:eastAsia="Times New Roman" w:hAnsiTheme="minorHAnsi" w:cstheme="minorHAnsi"/>
+                <w:color w:val="000000"/>
+              </w:rPr>
+              <w:t>Project Management</w:t>
+            </w:r>
           </w:p>
         </w:tc>
       </w:tr>
@@ -164,10 +175,13 @@
             <w:pPr>
               <w:outlineLvl w:val="1"/>
               <w:rPr>
-                <w:rFonts w:eastAsia="Times New Roman" w:asciiTheme="minorHAnsi" w:hAnsiTheme="minorHAnsi" w:cstheme="minorHAnsi"/>
-                <w:color w:val="000000"/>
-              </w:rPr>
-            </w:pPr>
+                <w:rFonts w:asciiTheme="minorHAnsi" w:eastAsia="Times New Roman" w:hAnsiTheme="minorHAnsi" w:cstheme="minorHAnsi"/>
+                <w:color w:val="000000"/>
+              </w:rPr>
+            </w:pPr>
+            <w:r>
+              <w:t>Functional consultant</w:t>
+            </w:r>
           </w:p>
         </w:tc>
         <w:tc>
@@ -178,10 +192,17 @@
             <w:pPr>
               <w:outlineLvl w:val="1"/>
               <w:rPr>
-                <w:rFonts w:eastAsia="Times New Roman" w:asciiTheme="minorHAnsi" w:hAnsiTheme="minorHAnsi" w:cstheme="minorHAnsi"/>
-                <w:color w:val="000000"/>
-              </w:rPr>
-            </w:pPr>
+                <w:rFonts w:asciiTheme="minorHAnsi" w:eastAsia="Times New Roman" w:hAnsiTheme="minorHAnsi" w:cstheme="minorHAnsi"/>
+                <w:color w:val="000000"/>
+              </w:rPr>
+            </w:pPr>
+            <w:r>
+              <w:rPr>
+                <w:rFonts w:asciiTheme="minorHAnsi" w:eastAsia="Times New Roman" w:hAnsiTheme="minorHAnsi" w:cstheme="minorHAnsi"/>
+                <w:color w:val="000000"/>
+              </w:rPr>
+              <w:t>Functional Expertise, Domain Expert, Soft Skills, SAP software</w:t>
+            </w:r>
           </w:p>
         </w:tc>
       </w:tr>
@@ -197,10 +218,13 @@
             <w:pPr>
               <w:outlineLvl w:val="1"/>
               <w:rPr>
-                <w:rFonts w:eastAsia="Times New Roman" w:asciiTheme="minorHAnsi" w:hAnsiTheme="minorHAnsi" w:cstheme="minorHAnsi"/>
-                <w:color w:val="000000"/>
-              </w:rPr>
-            </w:pPr>
+                <w:rFonts w:asciiTheme="minorHAnsi" w:eastAsia="Times New Roman" w:hAnsiTheme="minorHAnsi" w:cstheme="minorHAnsi"/>
+                <w:color w:val="000000"/>
+              </w:rPr>
+            </w:pPr>
+            <w:r>
+              <w:t>Technical consultant</w:t>
+            </w:r>
           </w:p>
         </w:tc>
         <w:tc>
@@ -211,10 +235,17 @@
             <w:pPr>
               <w:outlineLvl w:val="1"/>
               <w:rPr>
-                <w:rFonts w:eastAsia="Times New Roman" w:asciiTheme="minorHAnsi" w:hAnsiTheme="minorHAnsi" w:cstheme="minorHAnsi"/>
-                <w:color w:val="000000"/>
-              </w:rPr>
-            </w:pPr>
+                <w:rFonts w:asciiTheme="minorHAnsi" w:eastAsia="Times New Roman" w:hAnsiTheme="minorHAnsi" w:cstheme="minorHAnsi"/>
+                <w:color w:val="000000"/>
+              </w:rPr>
+            </w:pPr>
+            <w:r>
+              <w:rPr>
+                <w:rFonts w:asciiTheme="minorHAnsi" w:eastAsia="Times New Roman" w:hAnsiTheme="minorHAnsi" w:cstheme="minorHAnsi"/>
+                <w:color w:val="000000"/>
+              </w:rPr>
+              <w:t>Implement Technical Specs</w:t>
+            </w:r>
           </w:p>
         </w:tc>
       </w:tr>
@@ -227,10 +258,13 @@
             <w:pPr>
               <w:outlineLvl w:val="1"/>
               <w:rPr>
-                <w:rFonts w:eastAsia="Times New Roman" w:asciiTheme="minorHAnsi" w:hAnsiTheme="minorHAnsi" w:cstheme="minorHAnsi"/>
-                <w:color w:val="000000"/>
-              </w:rPr>
-            </w:pPr>
+                <w:rFonts w:asciiTheme="minorHAnsi" w:eastAsia="Times New Roman" w:hAnsiTheme="minorHAnsi" w:cstheme="minorHAnsi"/>
+                <w:color w:val="000000"/>
+              </w:rPr>
+            </w:pPr>
+            <w:r>
+              <w:t>Software developers</w:t>
+            </w:r>
           </w:p>
         </w:tc>
         <w:tc>
@@ -241,10 +275,17 @@
             <w:pPr>
               <w:outlineLvl w:val="1"/>
               <w:rPr>
-                <w:rFonts w:eastAsia="Times New Roman" w:asciiTheme="minorHAnsi" w:hAnsiTheme="minorHAnsi" w:cstheme="minorHAnsi"/>
-                <w:color w:val="000000"/>
-              </w:rPr>
-            </w:pPr>
+                <w:rFonts w:asciiTheme="minorHAnsi" w:eastAsia="Times New Roman" w:hAnsiTheme="minorHAnsi" w:cstheme="minorHAnsi"/>
+                <w:color w:val="000000"/>
+              </w:rPr>
+            </w:pPr>
+            <w:r>
+              <w:rPr>
+                <w:rFonts w:asciiTheme="minorHAnsi" w:eastAsia="Times New Roman" w:hAnsiTheme="minorHAnsi" w:cstheme="minorHAnsi"/>
+                <w:color w:val="000000"/>
+              </w:rPr>
+              <w:t>Web, Mobile Development</w:t>
+            </w:r>
           </w:p>
         </w:tc>
       </w:tr>
@@ -264,12 +305,7 @@
               </w:rPr>
             </w:pPr>
             <w:r>
-              <w:rPr>
-                <w:rStyle w:val="normaltextrun"/>
-                <w:rFonts w:asciiTheme="minorHAnsi" w:hAnsiTheme="minorHAnsi" w:cstheme="minorHAnsi"/>
-                <w:color w:val="000000"/>
-              </w:rPr>
-              <w:t>Add additional rows as needed.</w:t>
+              <w:t>Software Engineers</w:t>
             </w:r>
           </w:p>
         </w:tc>
@@ -290,6 +326,16 @@
                 <w:szCs w:val="22"/>
               </w:rPr>
             </w:pPr>
+            <w:r>
+              <w:rPr>
+                <w:rStyle w:val="normaltextrun"/>
+                <w:rFonts w:asciiTheme="minorHAnsi" w:hAnsiTheme="minorHAnsi" w:cstheme="minorHAnsi"/>
+                <w:color w:val="000000"/>
+                <w:sz w:val="22"/>
+                <w:szCs w:val="22"/>
+              </w:rPr>
+              <w:t>DevOps, Data Eng</w:t>
+            </w:r>
           </w:p>
         </w:tc>
       </w:tr>
@@ -313,7 +359,7 @@
       <w:pPr>
         <w:outlineLvl w:val="1"/>
         <w:rPr>
-          <w:rFonts w:eastAsia="Times New Roman" w:asciiTheme="minorHAnsi" w:hAnsiTheme="minorHAnsi" w:cstheme="minorHAnsi"/>
+          <w:rFonts w:asciiTheme="minorHAnsi" w:eastAsia="Times New Roman" w:hAnsiTheme="minorHAnsi" w:cstheme="minorHAnsi"/>
           <w:color w:val="000000"/>
         </w:rPr>
       </w:pPr>
@@ -341,7 +387,7 @@
               <w:jc w:val="center"/>
               <w:outlineLvl w:val="1"/>
               <w:rPr>
-                <w:rFonts w:eastAsia="Times New Roman" w:asciiTheme="minorHAnsi" w:hAnsiTheme="minorHAnsi" w:cstheme="minorHAnsi"/>
+                <w:rFonts w:asciiTheme="minorHAnsi" w:eastAsia="Times New Roman" w:hAnsiTheme="minorHAnsi" w:cstheme="minorHAnsi"/>
                 <w:b/>
                 <w:bCs/>
                 <w:color w:val="000000"/>
@@ -349,7 +395,7 @@
             </w:pPr>
             <w:r>
               <w:rPr>
-                <w:rFonts w:eastAsia="Times New Roman" w:asciiTheme="minorHAnsi" w:hAnsiTheme="minorHAnsi" w:cstheme="minorHAnsi"/>
+                <w:rFonts w:asciiTheme="minorHAnsi" w:eastAsia="Times New Roman" w:hAnsiTheme="minorHAnsi" w:cstheme="minorHAnsi"/>
                 <w:b/>
                 <w:bCs/>
                 <w:color w:val="000000"/>
@@ -368,7 +414,7 @@
               <w:jc w:val="center"/>
               <w:outlineLvl w:val="1"/>
               <w:rPr>
-                <w:rFonts w:eastAsia="Times New Roman" w:asciiTheme="minorHAnsi" w:hAnsiTheme="minorHAnsi" w:cstheme="minorHAnsi"/>
+                <w:rFonts w:asciiTheme="minorHAnsi" w:eastAsia="Times New Roman" w:hAnsiTheme="minorHAnsi" w:cstheme="minorHAnsi"/>
                 <w:b/>
                 <w:bCs/>
                 <w:color w:val="000000"/>
@@ -376,7 +422,7 @@
             </w:pPr>
             <w:r>
               <w:rPr>
-                <w:rFonts w:eastAsia="Times New Roman" w:asciiTheme="minorHAnsi" w:hAnsiTheme="minorHAnsi" w:cstheme="minorHAnsi"/>
+                <w:rFonts w:asciiTheme="minorHAnsi" w:eastAsia="Times New Roman" w:hAnsiTheme="minorHAnsi" w:cstheme="minorHAnsi"/>
                 <w:b/>
                 <w:bCs/>
                 <w:color w:val="000000"/>
@@ -385,7 +431,7 @@
             </w:r>
             <w:r>
               <w:rPr>
-                <w:rFonts w:eastAsia="Times New Roman" w:asciiTheme="minorHAnsi" w:hAnsiTheme="minorHAnsi" w:cstheme="minorHAnsi"/>
+                <w:rFonts w:asciiTheme="minorHAnsi" w:eastAsia="Times New Roman" w:hAnsiTheme="minorHAnsi" w:cstheme="minorHAnsi"/>
                 <w:b/>
                 <w:bCs/>
                 <w:color w:val="000000"/>
@@ -398,7 +444,7 @@
               <w:jc w:val="center"/>
               <w:outlineLvl w:val="1"/>
               <w:rPr>
-                <w:rFonts w:eastAsia="Times New Roman" w:asciiTheme="minorHAnsi" w:hAnsiTheme="minorHAnsi" w:cstheme="minorHAnsi"/>
+                <w:rFonts w:asciiTheme="minorHAnsi" w:eastAsia="Times New Roman" w:hAnsiTheme="minorHAnsi" w:cstheme="minorHAnsi"/>
                 <w:b/>
                 <w:bCs/>
                 <w:color w:val="000000"/>
@@ -406,7 +452,7 @@
             </w:pPr>
             <w:r>
               <w:rPr>
-                <w:rFonts w:eastAsia="Times New Roman" w:asciiTheme="minorHAnsi" w:hAnsiTheme="minorHAnsi" w:cstheme="minorHAnsi"/>
+                <w:rFonts w:asciiTheme="minorHAnsi" w:eastAsia="Times New Roman" w:hAnsiTheme="minorHAnsi" w:cstheme="minorHAnsi"/>
                 <w:b/>
                 <w:bCs/>
                 <w:color w:val="000000"/>
@@ -425,7 +471,7 @@
               <w:jc w:val="center"/>
               <w:outlineLvl w:val="1"/>
               <w:rPr>
-                <w:rFonts w:eastAsia="Times New Roman" w:asciiTheme="minorHAnsi" w:hAnsiTheme="minorHAnsi" w:cstheme="minorHAnsi"/>
+                <w:rFonts w:asciiTheme="minorHAnsi" w:eastAsia="Times New Roman" w:hAnsiTheme="minorHAnsi" w:cstheme="minorHAnsi"/>
                 <w:b/>
                 <w:bCs/>
                 <w:color w:val="000000"/>
@@ -433,7 +479,7 @@
             </w:pPr>
             <w:r>
               <w:rPr>
-                <w:rFonts w:eastAsia="Times New Roman" w:asciiTheme="minorHAnsi" w:hAnsiTheme="minorHAnsi" w:cstheme="minorHAnsi"/>
+                <w:rFonts w:asciiTheme="minorHAnsi" w:eastAsia="Times New Roman" w:hAnsiTheme="minorHAnsi" w:cstheme="minorHAnsi"/>
                 <w:b/>
                 <w:bCs/>
                 <w:color w:val="000000"/>
@@ -442,7 +488,7 @@
             </w:r>
             <w:r>
               <w:rPr>
-                <w:rFonts w:eastAsia="Times New Roman" w:asciiTheme="minorHAnsi" w:hAnsiTheme="minorHAnsi" w:cstheme="minorHAnsi"/>
+                <w:rFonts w:asciiTheme="minorHAnsi" w:eastAsia="Times New Roman" w:hAnsiTheme="minorHAnsi" w:cstheme="minorHAnsi"/>
                 <w:b/>
                 <w:bCs/>
                 <w:color w:val="000000"/>
@@ -455,7 +501,7 @@
               <w:jc w:val="center"/>
               <w:outlineLvl w:val="1"/>
               <w:rPr>
-                <w:rFonts w:eastAsia="Times New Roman" w:asciiTheme="minorHAnsi" w:hAnsiTheme="minorHAnsi" w:cstheme="minorHAnsi"/>
+                <w:rFonts w:asciiTheme="minorHAnsi" w:eastAsia="Times New Roman" w:hAnsiTheme="minorHAnsi" w:cstheme="minorHAnsi"/>
                 <w:b/>
                 <w:bCs/>
                 <w:color w:val="000000"/>
@@ -463,7 +509,7 @@
             </w:pPr>
             <w:r>
               <w:rPr>
-                <w:rFonts w:eastAsia="Times New Roman" w:asciiTheme="minorHAnsi" w:hAnsiTheme="minorHAnsi" w:cstheme="minorHAnsi"/>
+                <w:rFonts w:asciiTheme="minorHAnsi" w:eastAsia="Times New Roman" w:hAnsiTheme="minorHAnsi" w:cstheme="minorHAnsi"/>
                 <w:b/>
                 <w:bCs/>
                 <w:color w:val="000000"/>
@@ -482,7 +528,7 @@
               <w:jc w:val="center"/>
               <w:outlineLvl w:val="1"/>
               <w:rPr>
-                <w:rFonts w:eastAsia="Times New Roman" w:asciiTheme="minorHAnsi" w:hAnsiTheme="minorHAnsi" w:cstheme="minorHAnsi"/>
+                <w:rFonts w:asciiTheme="minorHAnsi" w:eastAsia="Times New Roman" w:hAnsiTheme="minorHAnsi" w:cstheme="minorHAnsi"/>
                 <w:b/>
                 <w:bCs/>
                 <w:color w:val="000000"/>
@@ -490,7 +536,7 @@
             </w:pPr>
             <w:r>
               <w:rPr>
-                <w:rFonts w:eastAsia="Times New Roman" w:asciiTheme="minorHAnsi" w:hAnsiTheme="minorHAnsi" w:cstheme="minorHAnsi"/>
+                <w:rFonts w:asciiTheme="minorHAnsi" w:eastAsia="Times New Roman" w:hAnsiTheme="minorHAnsi" w:cstheme="minorHAnsi"/>
                 <w:b/>
                 <w:bCs/>
                 <w:color w:val="000000"/>
@@ -499,7 +545,7 @@
             </w:r>
             <w:r>
               <w:rPr>
-                <w:rFonts w:eastAsia="Times New Roman" w:asciiTheme="minorHAnsi" w:hAnsiTheme="minorHAnsi" w:cstheme="minorHAnsi"/>
+                <w:rFonts w:asciiTheme="minorHAnsi" w:eastAsia="Times New Roman" w:hAnsiTheme="minorHAnsi" w:cstheme="minorHAnsi"/>
                 <w:b/>
                 <w:bCs/>
                 <w:color w:val="000000"/>
@@ -512,7 +558,7 @@
               <w:jc w:val="center"/>
               <w:outlineLvl w:val="1"/>
               <w:rPr>
-                <w:rFonts w:eastAsia="Times New Roman" w:asciiTheme="minorHAnsi" w:hAnsiTheme="minorHAnsi" w:cstheme="minorHAnsi"/>
+                <w:rFonts w:asciiTheme="minorHAnsi" w:eastAsia="Times New Roman" w:hAnsiTheme="minorHAnsi" w:cstheme="minorHAnsi"/>
                 <w:b/>
                 <w:bCs/>
                 <w:color w:val="000000"/>
@@ -520,7 +566,7 @@
             </w:pPr>
             <w:r>
               <w:rPr>
-                <w:rFonts w:eastAsia="Times New Roman" w:asciiTheme="minorHAnsi" w:hAnsiTheme="minorHAnsi" w:cstheme="minorHAnsi"/>
+                <w:rFonts w:asciiTheme="minorHAnsi" w:eastAsia="Times New Roman" w:hAnsiTheme="minorHAnsi" w:cstheme="minorHAnsi"/>
                 <w:b/>
                 <w:bCs/>
                 <w:color w:val="000000"/>
@@ -539,10 +585,13 @@
             <w:pPr>
               <w:outlineLvl w:val="1"/>
               <w:rPr>
-                <w:rFonts w:eastAsia="Times New Roman" w:asciiTheme="minorHAnsi" w:hAnsiTheme="minorHAnsi" w:cstheme="minorHAnsi"/>
-                <w:color w:val="000000"/>
-              </w:rPr>
-            </w:pPr>
+                <w:rFonts w:asciiTheme="minorHAnsi" w:eastAsia="Times New Roman" w:hAnsiTheme="minorHAnsi" w:cstheme="minorHAnsi"/>
+                <w:color w:val="000000"/>
+              </w:rPr>
+            </w:pPr>
+            <w:r>
+              <w:t>ECP CEO</w:t>
+            </w:r>
           </w:p>
         </w:tc>
         <w:tc>
@@ -553,10 +602,17 @@
             <w:pPr>
               <w:outlineLvl w:val="1"/>
               <w:rPr>
-                <w:rFonts w:eastAsia="Times New Roman" w:asciiTheme="minorHAnsi" w:hAnsiTheme="minorHAnsi" w:cstheme="minorHAnsi"/>
-                <w:color w:val="000000"/>
-              </w:rPr>
-            </w:pPr>
+                <w:rFonts w:asciiTheme="minorHAnsi" w:eastAsia="Times New Roman" w:hAnsiTheme="minorHAnsi" w:cstheme="minorHAnsi"/>
+                <w:color w:val="000000"/>
+              </w:rPr>
+            </w:pPr>
+            <w:r>
+              <w:rPr>
+                <w:rFonts w:asciiTheme="minorHAnsi" w:eastAsia="Times New Roman" w:hAnsiTheme="minorHAnsi" w:cstheme="minorHAnsi"/>
+                <w:color w:val="000000"/>
+              </w:rPr>
+              <w:t>Low</w:t>
+            </w:r>
           </w:p>
         </w:tc>
         <w:tc>
@@ -567,10 +623,17 @@
             <w:pPr>
               <w:outlineLvl w:val="1"/>
               <w:rPr>
-                <w:rFonts w:eastAsia="Times New Roman" w:asciiTheme="minorHAnsi" w:hAnsiTheme="minorHAnsi" w:cstheme="minorHAnsi"/>
-                <w:color w:val="000000"/>
-              </w:rPr>
-            </w:pPr>
+                <w:rFonts w:asciiTheme="minorHAnsi" w:eastAsia="Times New Roman" w:hAnsiTheme="minorHAnsi" w:cstheme="minorHAnsi"/>
+                <w:color w:val="000000"/>
+              </w:rPr>
+            </w:pPr>
+            <w:r>
+              <w:rPr>
+                <w:rFonts w:asciiTheme="minorHAnsi" w:eastAsia="Times New Roman" w:hAnsiTheme="minorHAnsi" w:cstheme="minorHAnsi"/>
+                <w:color w:val="000000"/>
+              </w:rPr>
+              <w:t>High</w:t>
+            </w:r>
           </w:p>
         </w:tc>
         <w:tc>
@@ -581,10 +644,17 @@
             <w:pPr>
               <w:outlineLvl w:val="1"/>
               <w:rPr>
-                <w:rFonts w:eastAsia="Times New Roman" w:asciiTheme="minorHAnsi" w:hAnsiTheme="minorHAnsi" w:cstheme="minorHAnsi"/>
-                <w:color w:val="000000"/>
-              </w:rPr>
-            </w:pPr>
+                <w:rFonts w:asciiTheme="minorHAnsi" w:eastAsia="Times New Roman" w:hAnsiTheme="minorHAnsi" w:cstheme="minorHAnsi"/>
+                <w:color w:val="000000"/>
+              </w:rPr>
+            </w:pPr>
+            <w:r>
+              <w:rPr>
+                <w:rFonts w:asciiTheme="minorHAnsi" w:eastAsia="Times New Roman" w:hAnsiTheme="minorHAnsi" w:cstheme="minorHAnsi"/>
+                <w:color w:val="000000"/>
+              </w:rPr>
+              <w:t>Low</w:t>
+            </w:r>
           </w:p>
         </w:tc>
       </w:tr>
@@ -597,10 +667,13 @@
             <w:pPr>
               <w:outlineLvl w:val="1"/>
               <w:rPr>
-                <w:rFonts w:eastAsia="Times New Roman" w:asciiTheme="minorHAnsi" w:hAnsiTheme="minorHAnsi" w:cstheme="minorHAnsi"/>
-                <w:color w:val="000000"/>
-              </w:rPr>
-            </w:pPr>
+                <w:rFonts w:asciiTheme="minorHAnsi" w:eastAsia="Times New Roman" w:hAnsiTheme="minorHAnsi" w:cstheme="minorHAnsi"/>
+                <w:color w:val="000000"/>
+              </w:rPr>
+            </w:pPr>
+            <w:r>
+              <w:t>ECP CTO</w:t>
+            </w:r>
           </w:p>
         </w:tc>
         <w:tc>
@@ -611,10 +684,17 @@
             <w:pPr>
               <w:outlineLvl w:val="1"/>
               <w:rPr>
-                <w:rFonts w:eastAsia="Times New Roman" w:asciiTheme="minorHAnsi" w:hAnsiTheme="minorHAnsi" w:cstheme="minorHAnsi"/>
-                <w:color w:val="000000"/>
-              </w:rPr>
-            </w:pPr>
+                <w:rFonts w:asciiTheme="minorHAnsi" w:eastAsia="Times New Roman" w:hAnsiTheme="minorHAnsi" w:cstheme="minorHAnsi"/>
+                <w:color w:val="000000"/>
+              </w:rPr>
+            </w:pPr>
+            <w:r>
+              <w:rPr>
+                <w:rFonts w:asciiTheme="minorHAnsi" w:eastAsia="Times New Roman" w:hAnsiTheme="minorHAnsi" w:cstheme="minorHAnsi"/>
+                <w:color w:val="000000"/>
+              </w:rPr>
+              <w:t>Low</w:t>
+            </w:r>
           </w:p>
         </w:tc>
         <w:tc>
@@ -625,10 +705,17 @@
             <w:pPr>
               <w:outlineLvl w:val="1"/>
               <w:rPr>
-                <w:rFonts w:eastAsia="Times New Roman" w:asciiTheme="minorHAnsi" w:hAnsiTheme="minorHAnsi" w:cstheme="minorHAnsi"/>
-                <w:color w:val="000000"/>
-              </w:rPr>
-            </w:pPr>
+                <w:rFonts w:asciiTheme="minorHAnsi" w:eastAsia="Times New Roman" w:hAnsiTheme="minorHAnsi" w:cstheme="minorHAnsi"/>
+                <w:color w:val="000000"/>
+              </w:rPr>
+            </w:pPr>
+            <w:r>
+              <w:rPr>
+                <w:rFonts w:asciiTheme="minorHAnsi" w:eastAsia="Times New Roman" w:hAnsiTheme="minorHAnsi" w:cstheme="minorHAnsi"/>
+                <w:color w:val="000000"/>
+              </w:rPr>
+              <w:t>High</w:t>
+            </w:r>
           </w:p>
         </w:tc>
         <w:tc>
@@ -639,10 +726,17 @@
             <w:pPr>
               <w:outlineLvl w:val="1"/>
               <w:rPr>
-                <w:rFonts w:eastAsia="Times New Roman" w:asciiTheme="minorHAnsi" w:hAnsiTheme="minorHAnsi" w:cstheme="minorHAnsi"/>
-                <w:color w:val="000000"/>
-              </w:rPr>
-            </w:pPr>
+                <w:rFonts w:asciiTheme="minorHAnsi" w:eastAsia="Times New Roman" w:hAnsiTheme="minorHAnsi" w:cstheme="minorHAnsi"/>
+                <w:color w:val="000000"/>
+              </w:rPr>
+            </w:pPr>
+            <w:r>
+              <w:rPr>
+                <w:rFonts w:asciiTheme="minorHAnsi" w:eastAsia="Times New Roman" w:hAnsiTheme="minorHAnsi" w:cstheme="minorHAnsi"/>
+                <w:color w:val="000000"/>
+              </w:rPr>
+              <w:t>Low</w:t>
+            </w:r>
           </w:p>
         </w:tc>
       </w:tr>
@@ -658,10 +752,16 @@
             <w:pPr>
               <w:outlineLvl w:val="1"/>
               <w:rPr>
-                <w:rFonts w:eastAsia="Times New Roman" w:asciiTheme="minorHAnsi" w:hAnsiTheme="minorHAnsi" w:cstheme="minorHAnsi"/>
-                <w:color w:val="000000"/>
-              </w:rPr>
-            </w:pPr>
+                <w:rFonts w:asciiTheme="minorHAnsi" w:eastAsia="Times New Roman" w:hAnsiTheme="minorHAnsi" w:cstheme="minorHAnsi"/>
+                <w:color w:val="000000"/>
+              </w:rPr>
+            </w:pPr>
+            <w:r>
+              <w:t>International Sales</w:t>
+            </w:r>
+            <w:r>
+              <w:t xml:space="preserve"> Director</w:t>
+            </w:r>
           </w:p>
         </w:tc>
         <w:tc>
@@ -672,10 +772,17 @@
             <w:pPr>
               <w:outlineLvl w:val="1"/>
               <w:rPr>
-                <w:rFonts w:eastAsia="Times New Roman" w:asciiTheme="minorHAnsi" w:hAnsiTheme="minorHAnsi" w:cstheme="minorHAnsi"/>
-                <w:color w:val="000000"/>
-              </w:rPr>
-            </w:pPr>
+                <w:rFonts w:asciiTheme="minorHAnsi" w:eastAsia="Times New Roman" w:hAnsiTheme="minorHAnsi" w:cstheme="minorHAnsi"/>
+                <w:color w:val="000000"/>
+              </w:rPr>
+            </w:pPr>
+            <w:r>
+              <w:rPr>
+                <w:rFonts w:asciiTheme="minorHAnsi" w:eastAsia="Times New Roman" w:hAnsiTheme="minorHAnsi" w:cstheme="minorHAnsi"/>
+                <w:color w:val="000000"/>
+              </w:rPr>
+              <w:t>High</w:t>
+            </w:r>
           </w:p>
         </w:tc>
         <w:tc>
@@ -686,10 +793,17 @@
             <w:pPr>
               <w:outlineLvl w:val="1"/>
               <w:rPr>
-                <w:rFonts w:eastAsia="Times New Roman" w:asciiTheme="minorHAnsi" w:hAnsiTheme="minorHAnsi" w:cstheme="minorHAnsi"/>
-                <w:color w:val="000000"/>
-              </w:rPr>
-            </w:pPr>
+                <w:rFonts w:asciiTheme="minorHAnsi" w:eastAsia="Times New Roman" w:hAnsiTheme="minorHAnsi" w:cstheme="minorHAnsi"/>
+                <w:color w:val="000000"/>
+              </w:rPr>
+            </w:pPr>
+            <w:r>
+              <w:rPr>
+                <w:rFonts w:asciiTheme="minorHAnsi" w:eastAsia="Times New Roman" w:hAnsiTheme="minorHAnsi" w:cstheme="minorHAnsi"/>
+                <w:color w:val="000000"/>
+              </w:rPr>
+              <w:t>High</w:t>
+            </w:r>
           </w:p>
         </w:tc>
         <w:tc>
@@ -700,10 +814,17 @@
             <w:pPr>
               <w:outlineLvl w:val="1"/>
               <w:rPr>
-                <w:rFonts w:eastAsia="Times New Roman" w:asciiTheme="minorHAnsi" w:hAnsiTheme="minorHAnsi" w:cstheme="minorHAnsi"/>
-                <w:color w:val="000000"/>
-              </w:rPr>
-            </w:pPr>
+                <w:rFonts w:asciiTheme="minorHAnsi" w:eastAsia="Times New Roman" w:hAnsiTheme="minorHAnsi" w:cstheme="minorHAnsi"/>
+                <w:color w:val="000000"/>
+              </w:rPr>
+            </w:pPr>
+            <w:r>
+              <w:rPr>
+                <w:rFonts w:asciiTheme="minorHAnsi" w:eastAsia="Times New Roman" w:hAnsiTheme="minorHAnsi" w:cstheme="minorHAnsi"/>
+                <w:color w:val="000000"/>
+              </w:rPr>
+              <w:t>High</w:t>
+            </w:r>
           </w:p>
         </w:tc>
       </w:tr>
@@ -716,10 +837,13 @@
             <w:pPr>
               <w:outlineLvl w:val="1"/>
               <w:rPr>
-                <w:rFonts w:eastAsia="Times New Roman" w:asciiTheme="minorHAnsi" w:hAnsiTheme="minorHAnsi" w:cstheme="minorHAnsi"/>
-                <w:color w:val="000000"/>
-              </w:rPr>
-            </w:pPr>
+                <w:rFonts w:asciiTheme="minorHAnsi" w:eastAsia="Times New Roman" w:hAnsiTheme="minorHAnsi" w:cstheme="minorHAnsi"/>
+                <w:color w:val="000000"/>
+              </w:rPr>
+            </w:pPr>
+            <w:r>
+              <w:t>Local Sales and Recycling Director</w:t>
+            </w:r>
           </w:p>
         </w:tc>
         <w:tc>
@@ -730,10 +854,17 @@
             <w:pPr>
               <w:outlineLvl w:val="1"/>
               <w:rPr>
-                <w:rFonts w:eastAsia="Times New Roman" w:asciiTheme="minorHAnsi" w:hAnsiTheme="minorHAnsi" w:cstheme="minorHAnsi"/>
-                <w:color w:val="000000"/>
-              </w:rPr>
-            </w:pPr>
+                <w:rFonts w:asciiTheme="minorHAnsi" w:eastAsia="Times New Roman" w:hAnsiTheme="minorHAnsi" w:cstheme="minorHAnsi"/>
+                <w:color w:val="000000"/>
+              </w:rPr>
+            </w:pPr>
+            <w:r>
+              <w:rPr>
+                <w:rFonts w:asciiTheme="minorHAnsi" w:eastAsia="Times New Roman" w:hAnsiTheme="minorHAnsi" w:cstheme="minorHAnsi"/>
+                <w:color w:val="000000"/>
+              </w:rPr>
+              <w:t>High</w:t>
+            </w:r>
           </w:p>
         </w:tc>
         <w:tc>
@@ -744,10 +875,17 @@
             <w:pPr>
               <w:outlineLvl w:val="1"/>
               <w:rPr>
-                <w:rFonts w:eastAsia="Times New Roman" w:asciiTheme="minorHAnsi" w:hAnsiTheme="minorHAnsi" w:cstheme="minorHAnsi"/>
-                <w:color w:val="000000"/>
-              </w:rPr>
-            </w:pPr>
+                <w:rFonts w:asciiTheme="minorHAnsi" w:eastAsia="Times New Roman" w:hAnsiTheme="minorHAnsi" w:cstheme="minorHAnsi"/>
+                <w:color w:val="000000"/>
+              </w:rPr>
+            </w:pPr>
+            <w:r>
+              <w:rPr>
+                <w:rFonts w:asciiTheme="minorHAnsi" w:eastAsia="Times New Roman" w:hAnsiTheme="minorHAnsi" w:cstheme="minorHAnsi"/>
+                <w:color w:val="000000"/>
+              </w:rPr>
+              <w:t>High</w:t>
+            </w:r>
           </w:p>
         </w:tc>
         <w:tc>
@@ -758,10 +896,17 @@
             <w:pPr>
               <w:outlineLvl w:val="1"/>
               <w:rPr>
-                <w:rFonts w:eastAsia="Times New Roman" w:asciiTheme="minorHAnsi" w:hAnsiTheme="minorHAnsi" w:cstheme="minorHAnsi"/>
-                <w:color w:val="000000"/>
-              </w:rPr>
-            </w:pPr>
+                <w:rFonts w:asciiTheme="minorHAnsi" w:eastAsia="Times New Roman" w:hAnsiTheme="minorHAnsi" w:cstheme="minorHAnsi"/>
+                <w:color w:val="000000"/>
+              </w:rPr>
+            </w:pPr>
+            <w:r>
+              <w:rPr>
+                <w:rFonts w:asciiTheme="minorHAnsi" w:eastAsia="Times New Roman" w:hAnsiTheme="minorHAnsi" w:cstheme="minorHAnsi"/>
+                <w:color w:val="000000"/>
+              </w:rPr>
+              <w:t>High</w:t>
+            </w:r>
           </w:p>
         </w:tc>
       </w:tr>
@@ -781,12 +926,7 @@
               </w:rPr>
             </w:pPr>
             <w:r>
-              <w:rPr>
-                <w:rStyle w:val="normaltextrun"/>
-                <w:rFonts w:asciiTheme="minorHAnsi" w:hAnsiTheme="minorHAnsi" w:cstheme="minorHAnsi"/>
-                <w:color w:val="000000"/>
-              </w:rPr>
-              <w:t>Add additional rows as needed.</w:t>
+              <w:t>Paper and Industrial Products Director</w:t>
             </w:r>
           </w:p>
         </w:tc>
@@ -807,6 +947,13 @@
                 <w:szCs w:val="22"/>
               </w:rPr>
             </w:pPr>
+            <w:r>
+              <w:rPr>
+                <w:rFonts w:asciiTheme="minorHAnsi" w:hAnsiTheme="minorHAnsi" w:cstheme="minorHAnsi"/>
+                <w:color w:val="000000"/>
+              </w:rPr>
+              <w:t>High</w:t>
+            </w:r>
           </w:p>
         </w:tc>
         <w:tc>
@@ -822,6 +969,13 @@
                 <w:color w:val="000000"/>
               </w:rPr>
             </w:pPr>
+            <w:r>
+              <w:rPr>
+                <w:rFonts w:asciiTheme="minorHAnsi" w:eastAsia="Times New Roman" w:hAnsiTheme="minorHAnsi" w:cstheme="minorHAnsi"/>
+                <w:color w:val="000000"/>
+              </w:rPr>
+              <w:t>High</w:t>
+            </w:r>
           </w:p>
         </w:tc>
         <w:tc>
@@ -837,6 +991,13 @@
                 <w:color w:val="000000"/>
               </w:rPr>
             </w:pPr>
+            <w:r>
+              <w:rPr>
+                <w:rFonts w:asciiTheme="minorHAnsi" w:eastAsia="Times New Roman" w:hAnsiTheme="minorHAnsi" w:cstheme="minorHAnsi"/>
+                <w:color w:val="000000"/>
+              </w:rPr>
+              <w:t>High</w:t>
+            </w:r>
           </w:p>
         </w:tc>
       </w:tr>
@@ -845,7 +1006,7 @@
       <w:pPr>
         <w:outlineLvl w:val="1"/>
         <w:rPr>
-          <w:rFonts w:eastAsia="Times New Roman" w:asciiTheme="minorHAnsi" w:hAnsiTheme="minorHAnsi" w:cstheme="minorHAnsi"/>
+          <w:rFonts w:asciiTheme="minorHAnsi" w:eastAsia="Times New Roman" w:hAnsiTheme="minorHAnsi" w:cstheme="minorHAnsi"/>
           <w:color w:val="000000"/>
         </w:rPr>
       </w:pPr>
@@ -912,31 +1073,7 @@
           <w:i/>
           <w:iCs/>
         </w:rPr>
-        <w:t xml:space="preserve">Learner input – </w:t>
-      </w:r>
-      <w:r>
-        <w:rPr>
-          <w:rFonts w:asciiTheme="minorHAnsi" w:hAnsiTheme="minorHAnsi" w:cstheme="minorHAnsi"/>
-          <w:i/>
-          <w:iCs/>
-        </w:rPr>
-        <w:t xml:space="preserve">provide a brief description </w:t>
-      </w:r>
-      <w:r>
-        <w:rPr>
-          <w:rFonts w:asciiTheme="minorHAnsi" w:hAnsiTheme="minorHAnsi" w:cstheme="minorHAnsi"/>
-          <w:i/>
-          <w:iCs/>
-        </w:rPr>
-        <w:t>of</w:t>
-      </w:r>
-      <w:r>
-        <w:rPr>
-          <w:rFonts w:asciiTheme="minorHAnsi" w:hAnsiTheme="minorHAnsi" w:cstheme="minorHAnsi"/>
-          <w:i/>
-          <w:iCs/>
-        </w:rPr>
-        <w:t xml:space="preserve"> this agenda item</w:t>
+        <w:t>Welcoming team members</w:t>
       </w:r>
       <w:r>
         <w:rPr>
@@ -1023,31 +1160,7 @@
           <w:i/>
           <w:iCs/>
         </w:rPr>
-        <w:t xml:space="preserve">Learner input – </w:t>
-      </w:r>
-      <w:r>
-        <w:rPr>
-          <w:rFonts w:asciiTheme="minorHAnsi" w:hAnsiTheme="minorHAnsi" w:cstheme="minorHAnsi"/>
-          <w:i/>
-          <w:iCs/>
-        </w:rPr>
-        <w:t xml:space="preserve">provide a brief description </w:t>
-      </w:r>
-      <w:r>
-        <w:rPr>
-          <w:rFonts w:asciiTheme="minorHAnsi" w:hAnsiTheme="minorHAnsi" w:cstheme="minorHAnsi"/>
-          <w:i/>
-          <w:iCs/>
-        </w:rPr>
-        <w:t>of</w:t>
-      </w:r>
-      <w:r>
-        <w:rPr>
-          <w:rFonts w:asciiTheme="minorHAnsi" w:hAnsiTheme="minorHAnsi" w:cstheme="minorHAnsi"/>
-          <w:i/>
-          <w:iCs/>
-        </w:rPr>
-        <w:t xml:space="preserve"> this agenda item</w:t>
+        <w:t>Set Goals</w:t>
       </w:r>
       <w:r>
         <w:rPr>
@@ -1120,31 +1233,7 @@
           <w:i/>
           <w:iCs/>
         </w:rPr>
-        <w:t xml:space="preserve">Learner input – </w:t>
-      </w:r>
-      <w:r>
-        <w:rPr>
-          <w:rFonts w:asciiTheme="minorHAnsi" w:hAnsiTheme="minorHAnsi" w:cstheme="minorHAnsi"/>
-          <w:i/>
-          <w:iCs/>
-        </w:rPr>
-        <w:t xml:space="preserve">provide a brief description </w:t>
-      </w:r>
-      <w:r>
-        <w:rPr>
-          <w:rFonts w:asciiTheme="minorHAnsi" w:hAnsiTheme="minorHAnsi" w:cstheme="minorHAnsi"/>
-          <w:i/>
-          <w:iCs/>
-        </w:rPr>
-        <w:t>of</w:t>
-      </w:r>
-      <w:r>
-        <w:rPr>
-          <w:rFonts w:asciiTheme="minorHAnsi" w:hAnsiTheme="minorHAnsi" w:cstheme="minorHAnsi"/>
-          <w:i/>
-          <w:iCs/>
-        </w:rPr>
-        <w:t xml:space="preserve"> this agenda item</w:t>
+        <w:t>Set Scope</w:t>
       </w:r>
       <w:r>
         <w:rPr>
@@ -1217,31 +1306,7 @@
           <w:i/>
           <w:iCs/>
         </w:rPr>
-        <w:t xml:space="preserve">Learner input – </w:t>
-      </w:r>
-      <w:r>
-        <w:rPr>
-          <w:rFonts w:asciiTheme="minorHAnsi" w:hAnsiTheme="minorHAnsi" w:cstheme="minorHAnsi"/>
-          <w:i/>
-          <w:iCs/>
-        </w:rPr>
-        <w:t xml:space="preserve">provide a brief description </w:t>
-      </w:r>
-      <w:r>
-        <w:rPr>
-          <w:rFonts w:asciiTheme="minorHAnsi" w:hAnsiTheme="minorHAnsi" w:cstheme="minorHAnsi"/>
-          <w:i/>
-          <w:iCs/>
-        </w:rPr>
-        <w:t xml:space="preserve">of </w:t>
-      </w:r>
-      <w:r>
-        <w:rPr>
-          <w:rFonts w:asciiTheme="minorHAnsi" w:hAnsiTheme="minorHAnsi" w:cstheme="minorHAnsi"/>
-          <w:i/>
-          <w:iCs/>
-        </w:rPr>
-        <w:t>this agenda item</w:t>
+        <w:t>Set organisation</w:t>
       </w:r>
       <w:r>
         <w:rPr>
@@ -1296,31 +1361,7 @@
           <w:i/>
           <w:iCs/>
         </w:rPr>
-        <w:t xml:space="preserve">Learner input – </w:t>
-      </w:r>
-      <w:r>
-        <w:rPr>
-          <w:rFonts w:asciiTheme="minorHAnsi" w:hAnsiTheme="minorHAnsi" w:cstheme="minorHAnsi"/>
-          <w:i/>
-          <w:iCs/>
-        </w:rPr>
-        <w:t xml:space="preserve">provide a brief description </w:t>
-      </w:r>
-      <w:r>
-        <w:rPr>
-          <w:rFonts w:asciiTheme="minorHAnsi" w:hAnsiTheme="minorHAnsi" w:cstheme="minorHAnsi"/>
-          <w:i/>
-          <w:iCs/>
-        </w:rPr>
-        <w:t>of</w:t>
-      </w:r>
-      <w:r>
-        <w:rPr>
-          <w:rFonts w:asciiTheme="minorHAnsi" w:hAnsiTheme="minorHAnsi" w:cstheme="minorHAnsi"/>
-          <w:i/>
-          <w:iCs/>
-        </w:rPr>
-        <w:t xml:space="preserve"> this agenda item</w:t>
+        <w:t>Set timelines</w:t>
       </w:r>
       <w:r>
         <w:rPr>
@@ -1391,31 +1432,7 @@
           <w:i/>
           <w:iCs/>
         </w:rPr>
-        <w:t xml:space="preserve">Learner input – </w:t>
-      </w:r>
-      <w:r>
-        <w:rPr>
-          <w:rFonts w:asciiTheme="minorHAnsi" w:hAnsiTheme="minorHAnsi" w:cstheme="minorHAnsi"/>
-          <w:i/>
-          <w:iCs/>
-        </w:rPr>
-        <w:t xml:space="preserve">provide a brief description </w:t>
-      </w:r>
-      <w:r>
-        <w:rPr>
-          <w:rFonts w:asciiTheme="minorHAnsi" w:hAnsiTheme="minorHAnsi" w:cstheme="minorHAnsi"/>
-          <w:i/>
-          <w:iCs/>
-        </w:rPr>
-        <w:t>of</w:t>
-      </w:r>
-      <w:r>
-        <w:rPr>
-          <w:rFonts w:asciiTheme="minorHAnsi" w:hAnsiTheme="minorHAnsi" w:cstheme="minorHAnsi"/>
-          <w:i/>
-          <w:iCs/>
-        </w:rPr>
-        <w:t xml:space="preserve"> this agenda item</w:t>
+        <w:t>Set Roles and Responsibilities</w:t>
       </w:r>
       <w:r>
         <w:rPr>
@@ -1502,31 +1519,7 @@
           <w:i/>
           <w:iCs/>
         </w:rPr>
-        <w:t xml:space="preserve">Learner input – </w:t>
-      </w:r>
-      <w:r>
-        <w:rPr>
-          <w:rFonts w:asciiTheme="minorHAnsi" w:hAnsiTheme="minorHAnsi" w:cstheme="minorHAnsi"/>
-          <w:i/>
-          <w:iCs/>
-        </w:rPr>
-        <w:t xml:space="preserve">provide a brief description </w:t>
-      </w:r>
-      <w:r>
-        <w:rPr>
-          <w:rFonts w:asciiTheme="minorHAnsi" w:hAnsiTheme="minorHAnsi" w:cstheme="minorHAnsi"/>
-          <w:i/>
-          <w:iCs/>
-        </w:rPr>
-        <w:t>of</w:t>
-      </w:r>
-      <w:r>
-        <w:rPr>
-          <w:rFonts w:asciiTheme="minorHAnsi" w:hAnsiTheme="minorHAnsi" w:cstheme="minorHAnsi"/>
-          <w:i/>
-          <w:iCs/>
-        </w:rPr>
-        <w:t xml:space="preserve"> this agenda item</w:t>
+        <w:t>Set expectations and common areas</w:t>
       </w:r>
       <w:r>
         <w:rPr>
@@ -1598,31 +1591,7 @@
           <w:iCs/>
         </w:rPr>
         <w:lastRenderedPageBreak/>
-        <w:t xml:space="preserve">Learner input – </w:t>
-      </w:r>
-      <w:r>
-        <w:rPr>
-          <w:rFonts w:asciiTheme="minorHAnsi" w:hAnsiTheme="minorHAnsi" w:cstheme="minorHAnsi"/>
-          <w:i/>
-          <w:iCs/>
-        </w:rPr>
-        <w:t xml:space="preserve">provide a brief description </w:t>
-      </w:r>
-      <w:r>
-        <w:rPr>
-          <w:rFonts w:asciiTheme="minorHAnsi" w:hAnsiTheme="minorHAnsi" w:cstheme="minorHAnsi"/>
-          <w:i/>
-          <w:iCs/>
-        </w:rPr>
-        <w:t>of</w:t>
-      </w:r>
-      <w:r>
-        <w:rPr>
-          <w:rFonts w:asciiTheme="minorHAnsi" w:hAnsiTheme="minorHAnsi" w:cstheme="minorHAnsi"/>
-          <w:i/>
-          <w:iCs/>
-        </w:rPr>
-        <w:t xml:space="preserve"> this agenda item</w:t>
+        <w:t>Set next meeting after data and other info gathering</w:t>
       </w:r>
       <w:r>
         <w:rPr>
@@ -1678,31 +1647,7 @@
           <w:i/>
           <w:iCs/>
         </w:rPr>
-        <w:t xml:space="preserve">Learner input – </w:t>
-      </w:r>
-      <w:r>
-        <w:rPr>
-          <w:rFonts w:asciiTheme="minorHAnsi" w:hAnsiTheme="minorHAnsi" w:cstheme="minorHAnsi"/>
-          <w:i/>
-          <w:iCs/>
-        </w:rPr>
-        <w:t xml:space="preserve">provide a brief description </w:t>
-      </w:r>
-      <w:r>
-        <w:rPr>
-          <w:rFonts w:asciiTheme="minorHAnsi" w:hAnsiTheme="minorHAnsi" w:cstheme="minorHAnsi"/>
-          <w:i/>
-          <w:iCs/>
-        </w:rPr>
-        <w:t>of</w:t>
-      </w:r>
-      <w:r>
-        <w:rPr>
-          <w:rFonts w:asciiTheme="minorHAnsi" w:hAnsiTheme="minorHAnsi" w:cstheme="minorHAnsi"/>
-          <w:i/>
-          <w:iCs/>
-        </w:rPr>
-        <w:t xml:space="preserve"> this agenda item</w:t>
+        <w:t>Allows team members to ask questions</w:t>
       </w:r>
       <w:r>
         <w:rPr>
@@ -1778,8 +1723,44 @@
         <w:t>?</w:t>
       </w:r>
     </w:p>
+    <w:p>
+      <w:pPr>
+        <w:rPr>
+          <w:rFonts w:asciiTheme="minorHAnsi" w:hAnsiTheme="minorHAnsi" w:cstheme="minorHAnsi"/>
+        </w:rPr>
+      </w:pPr>
+    </w:p>
+    <w:p>
+      <w:pPr>
+        <w:rPr>
+          <w:rFonts w:asciiTheme="minorHAnsi" w:hAnsiTheme="minorHAnsi" w:cstheme="minorHAnsi"/>
+        </w:rPr>
+      </w:pPr>
+      <w:r>
+        <w:rPr>
+          <w:rFonts w:asciiTheme="minorHAnsi" w:hAnsiTheme="minorHAnsi" w:cstheme="minorHAnsi"/>
+        </w:rPr>
+        <w:t>We will be using AGILE methodology as this is a new implementation for ECP. There will be expected iterations due to feedback from stakeholders.</w:t>
+      </w:r>
+      <w:bookmarkStart w:id="0" w:name="_GoBack"/>
+      <w:bookmarkEnd w:id="0"/>
+    </w:p>
+    <w:p>
+      <w:pPr>
+        <w:rPr>
+          <w:rFonts w:asciiTheme="minorHAnsi" w:hAnsiTheme="minorHAnsi" w:cstheme="minorHAnsi"/>
+        </w:rPr>
+      </w:pPr>
+    </w:p>
+    <w:p>
+      <w:pPr>
+        <w:rPr>
+          <w:rFonts w:asciiTheme="minorHAnsi" w:hAnsiTheme="minorHAnsi" w:cstheme="minorHAnsi"/>
+        </w:rPr>
+      </w:pPr>
+    </w:p>
     <w:sectPr>
-      <w:pgSz w:w="12240" w:h="15840" w:orient="portrait"/>
+      <w:pgSz w:w="12240" w:h="15840"/>
       <w:pgMar w:top="1440" w:right="1440" w:bottom="1440" w:left="1440" w:header="720" w:footer="720" w:gutter="0"/>
       <w:cols w:space="720"/>
       <w:docGrid w:linePitch="360"/>
@@ -1789,7 +1770,7 @@
 </file>
 
 <file path=word/numbering.xml><?xml version="1.0" encoding="utf-8"?>
-<w:numbering xmlns:wpc="http://schemas.microsoft.com/office/word/2010/wordprocessingCanvas" xmlns:cx="http://schemas.microsoft.com/office/drawing/2014/chartex" xmlns:cx1="http://schemas.microsoft.com/office/drawing/2015/9/8/chartex" xmlns:cx2="http://schemas.microsoft.com/office/drawing/2015/10/21/chartex" xmlns:cx3="http://schemas.microsoft.com/office/drawing/2016/5/9/chartex" xmlns:cx4="http://schemas.microsoft.com/office/drawing/2016/5/10/chartex" xmlns:cx5="http://schemas.microsoft.com/office/drawing/2016/5/11/chartex" xmlns:cx6="http://schemas.microsoft.com/office/drawing/2016/5/12/chartex" xmlns:cx7="http://schemas.microsoft.com/office/drawing/2016/5/13/chartex" xmlns:cx8="http://schemas.microsoft.com/office/drawing/2016/5/14/chartex" xmlns:mc="http://schemas.openxmlformats.org/markup-compatibility/2006" xmlns:aink="http://schemas.microsoft.com/office/drawing/2016/ink" xmlns:am3d="http://schemas.microsoft.com/office/drawing/2017/model3d" xmlns:o="urn:schemas-microsoft-com:office:office" xmlns:oel="http://schemas.microsoft.com/office/2019/extlst" xmlns:r="http://schemas.openxmlformats.org/officeDocument/2006/relationships" xmlns:m="http://schemas.openxmlformats.org/officeDocument/2006/math" xmlns:v="urn:schemas-microsoft-com:vml" xmlns:wp14="http://schemas.microsoft.com/office/word/2010/wordprocessingDrawing" xmlns:wp="http://schemas.openxmlformats.org/drawingml/2006/wordprocessingDrawing" xmlns:w10="urn:schemas-microsoft-com:office:word" xmlns:w="http://schemas.openxmlformats.org/wordprocessingml/2006/main" xmlns:w14="http://schemas.microsoft.com/office/word/2010/wordml" xmlns:w15="http://schemas.microsoft.com/office/word/2012/wordml" xmlns:w16cex="http://schemas.microsoft.com/office/word/2018/wordml/cex" xmlns:w16cid="http://schemas.microsoft.com/office/word/2016/wordml/cid" xmlns:w16="http://schemas.microsoft.com/office/word/2018/wordml" xmlns:w16sdtdh="http://schemas.microsoft.com/office/word/2020/wordml/sdtdatahash" xmlns:w16se="http://schemas.microsoft.com/office/word/2015/wordml/symex" xmlns:wpg="http://schemas.microsoft.com/office/word/2010/wordprocessingGroup" xmlns:wpi="http://schemas.microsoft.com/office/word/2010/wordprocessingInk" xmlns:wne="http://schemas.microsoft.com/office/word/2006/wordml" xmlns:wps="http://schemas.microsoft.com/office/word/2010/wordprocessingShape" mc:Ignorable="w14 w15 w16se w16cid w16 w16cex w16sdtdh wp14">
+<w:numbering xmlns:wpc="http://schemas.microsoft.com/office/word/2010/wordprocessingCanvas" xmlns:cx="http://schemas.microsoft.com/office/drawing/2014/chartex" xmlns:cx1="http://schemas.microsoft.com/office/drawing/2015/9/8/chartex" xmlns:mc="http://schemas.openxmlformats.org/markup-compatibility/2006" xmlns:o="urn:schemas-microsoft-com:office:office" xmlns:r="http://schemas.openxmlformats.org/officeDocument/2006/relationships" xmlns:m="http://schemas.openxmlformats.org/officeDocument/2006/math" xmlns:v="urn:schemas-microsoft-com:vml" xmlns:wp14="http://schemas.microsoft.com/office/word/2010/wordprocessingDrawing" xmlns:wp="http://schemas.openxmlformats.org/drawingml/2006/wordprocessingDrawing" xmlns:w10="urn:schemas-microsoft-com:office:word" xmlns:w="http://schemas.openxmlformats.org/wordprocessingml/2006/main" xmlns:w14="http://schemas.microsoft.com/office/word/2010/wordml" xmlns:w15="http://schemas.microsoft.com/office/word/2012/wordml" xmlns:w16se="http://schemas.microsoft.com/office/word/2015/wordml/symex" xmlns:wpg="http://schemas.microsoft.com/office/word/2010/wordprocessingGroup" xmlns:wpi="http://schemas.microsoft.com/office/word/2010/wordprocessingInk" xmlns:wne="http://schemas.microsoft.com/office/word/2006/wordml" xmlns:wps="http://schemas.microsoft.com/office/word/2010/wordprocessingShape" mc:Ignorable="w14 w15 w16se wp14">
   <w:abstractNum w:abstractNumId="0" w15:restartNumberingAfterBreak="0">
     <w:nsid w:val="0ABF75D1"/>
     <w:multiLevelType w:val="hybridMultilevel"/>
@@ -1803,7 +1784,7 @@
         <w:ind w:left="720" w:hanging="360"/>
       </w:pPr>
       <w:rPr>
-        <w:rFonts w:hint="default" w:ascii="Symbol" w:hAnsi="Symbol"/>
+        <w:rFonts w:ascii="Symbol" w:hAnsi="Symbol" w:hint="default"/>
       </w:rPr>
     </w:lvl>
     <w:lvl w:ilvl="1" w:tplc="04090003" w:tentative="1">
@@ -1815,7 +1796,7 @@
         <w:ind w:left="1440" w:hanging="360"/>
       </w:pPr>
       <w:rPr>
-        <w:rFonts w:hint="default" w:ascii="Courier New" w:hAnsi="Courier New" w:cs="Courier New"/>
+        <w:rFonts w:ascii="Courier New" w:hAnsi="Courier New" w:cs="Courier New" w:hint="default"/>
       </w:rPr>
     </w:lvl>
     <w:lvl w:ilvl="2" w:tplc="04090005" w:tentative="1">
@@ -1827,7 +1808,7 @@
         <w:ind w:left="2160" w:hanging="360"/>
       </w:pPr>
       <w:rPr>
-        <w:rFonts w:hint="default" w:ascii="Wingdings" w:hAnsi="Wingdings"/>
+        <w:rFonts w:ascii="Wingdings" w:hAnsi="Wingdings" w:hint="default"/>
       </w:rPr>
     </w:lvl>
     <w:lvl w:ilvl="3" w:tplc="04090001" w:tentative="1">
@@ -1839,7 +1820,7 @@
         <w:ind w:left="2880" w:hanging="360"/>
       </w:pPr>
       <w:rPr>
-        <w:rFonts w:hint="default" w:ascii="Symbol" w:hAnsi="Symbol"/>
+        <w:rFonts w:ascii="Symbol" w:hAnsi="Symbol" w:hint="default"/>
       </w:rPr>
     </w:lvl>
     <w:lvl w:ilvl="4" w:tplc="04090003" w:tentative="1">
@@ -1851,7 +1832,7 @@
         <w:ind w:left="3600" w:hanging="360"/>
       </w:pPr>
       <w:rPr>
-        <w:rFonts w:hint="default" w:ascii="Courier New" w:hAnsi="Courier New" w:cs="Courier New"/>
+        <w:rFonts w:ascii="Courier New" w:hAnsi="Courier New" w:cs="Courier New" w:hint="default"/>
       </w:rPr>
     </w:lvl>
     <w:lvl w:ilvl="5" w:tplc="04090005" w:tentative="1">
@@ -1863,7 +1844,7 @@
         <w:ind w:left="4320" w:hanging="360"/>
       </w:pPr>
       <w:rPr>
-        <w:rFonts w:hint="default" w:ascii="Wingdings" w:hAnsi="Wingdings"/>
+        <w:rFonts w:ascii="Wingdings" w:hAnsi="Wingdings" w:hint="default"/>
       </w:rPr>
     </w:lvl>
     <w:lvl w:ilvl="6" w:tplc="04090001" w:tentative="1">
@@ -1875,7 +1856,7 @@
         <w:ind w:left="5040" w:hanging="360"/>
       </w:pPr>
       <w:rPr>
-        <w:rFonts w:hint="default" w:ascii="Symbol" w:hAnsi="Symbol"/>
+        <w:rFonts w:ascii="Symbol" w:hAnsi="Symbol" w:hint="default"/>
       </w:rPr>
     </w:lvl>
     <w:lvl w:ilvl="7" w:tplc="04090003" w:tentative="1">
@@ -1887,7 +1868,7 @@
         <w:ind w:left="5760" w:hanging="360"/>
       </w:pPr>
       <w:rPr>
-        <w:rFonts w:hint="default" w:ascii="Courier New" w:hAnsi="Courier New" w:cs="Courier New"/>
+        <w:rFonts w:ascii="Courier New" w:hAnsi="Courier New" w:cs="Courier New" w:hint="default"/>
       </w:rPr>
     </w:lvl>
     <w:lvl w:ilvl="8" w:tplc="04090005" w:tentative="1">
@@ -1899,7 +1880,7 @@
         <w:ind w:left="6480" w:hanging="360"/>
       </w:pPr>
       <w:rPr>
-        <w:rFonts w:hint="default" w:ascii="Wingdings" w:hAnsi="Wingdings"/>
+        <w:rFonts w:ascii="Wingdings" w:hAnsi="Wingdings" w:hint="default"/>
       </w:rPr>
     </w:lvl>
   </w:abstractNum>
@@ -2002,7 +1983,7 @@
         <w:ind w:left="720" w:hanging="360"/>
       </w:pPr>
       <w:rPr>
-        <w:rFonts w:hint="default" w:ascii="Symbol" w:hAnsi="Symbol"/>
+        <w:rFonts w:ascii="Symbol" w:hAnsi="Symbol" w:hint="default"/>
       </w:rPr>
     </w:lvl>
     <w:lvl w:ilvl="1" w:tplc="04090003" w:tentative="1">
@@ -2014,7 +1995,7 @@
         <w:ind w:left="1440" w:hanging="360"/>
       </w:pPr>
       <w:rPr>
-        <w:rFonts w:hint="default" w:ascii="Courier New" w:hAnsi="Courier New" w:cs="Courier New"/>
+        <w:rFonts w:ascii="Courier New" w:hAnsi="Courier New" w:cs="Courier New" w:hint="default"/>
       </w:rPr>
     </w:lvl>
     <w:lvl w:ilvl="2" w:tplc="04090005" w:tentative="1">
@@ -2026,7 +2007,7 @@
         <w:ind w:left="2160" w:hanging="360"/>
       </w:pPr>
       <w:rPr>
-        <w:rFonts w:hint="default" w:ascii="Wingdings" w:hAnsi="Wingdings"/>
+        <w:rFonts w:ascii="Wingdings" w:hAnsi="Wingdings" w:hint="default"/>
       </w:rPr>
     </w:lvl>
     <w:lvl w:ilvl="3" w:tplc="04090001" w:tentative="1">
@@ -2038,7 +2019,7 @@
         <w:ind w:left="2880" w:hanging="360"/>
       </w:pPr>
       <w:rPr>
-        <w:rFonts w:hint="default" w:ascii="Symbol" w:hAnsi="Symbol"/>
+        <w:rFonts w:ascii="Symbol" w:hAnsi="Symbol" w:hint="default"/>
       </w:rPr>
     </w:lvl>
     <w:lvl w:ilvl="4" w:tplc="04090003" w:tentative="1">
@@ -2050,7 +2031,7 @@
         <w:ind w:left="3600" w:hanging="360"/>
       </w:pPr>
       <w:rPr>
-        <w:rFonts w:hint="default" w:ascii="Courier New" w:hAnsi="Courier New" w:cs="Courier New"/>
+        <w:rFonts w:ascii="Courier New" w:hAnsi="Courier New" w:cs="Courier New" w:hint="default"/>
       </w:rPr>
     </w:lvl>
     <w:lvl w:ilvl="5" w:tplc="04090005" w:tentative="1">
@@ -2062,7 +2043,7 @@
         <w:ind w:left="4320" w:hanging="360"/>
       </w:pPr>
       <w:rPr>
-        <w:rFonts w:hint="default" w:ascii="Wingdings" w:hAnsi="Wingdings"/>
+        <w:rFonts w:ascii="Wingdings" w:hAnsi="Wingdings" w:hint="default"/>
       </w:rPr>
     </w:lvl>
     <w:lvl w:ilvl="6" w:tplc="04090001" w:tentative="1">
@@ -2074,7 +2055,7 @@
         <w:ind w:left="5040" w:hanging="360"/>
       </w:pPr>
       <w:rPr>
-        <w:rFonts w:hint="default" w:ascii="Symbol" w:hAnsi="Symbol"/>
+        <w:rFonts w:ascii="Symbol" w:hAnsi="Symbol" w:hint="default"/>
       </w:rPr>
     </w:lvl>
     <w:lvl w:ilvl="7" w:tplc="04090003" w:tentative="1">
@@ -2086,7 +2067,7 @@
         <w:ind w:left="5760" w:hanging="360"/>
       </w:pPr>
       <w:rPr>
-        <w:rFonts w:hint="default" w:ascii="Courier New" w:hAnsi="Courier New" w:cs="Courier New"/>
+        <w:rFonts w:ascii="Courier New" w:hAnsi="Courier New" w:cs="Courier New" w:hint="default"/>
       </w:rPr>
     </w:lvl>
     <w:lvl w:ilvl="8" w:tplc="04090005" w:tentative="1">
@@ -2098,7 +2079,7 @@
         <w:ind w:left="6480" w:hanging="360"/>
       </w:pPr>
       <w:rPr>
-        <w:rFonts w:hint="default" w:ascii="Wingdings" w:hAnsi="Wingdings"/>
+        <w:rFonts w:ascii="Wingdings" w:hAnsi="Wingdings" w:hint="default"/>
       </w:rPr>
     </w:lvl>
   </w:abstractNum>
@@ -2115,7 +2096,7 @@
         <w:ind w:left="720" w:hanging="360"/>
       </w:pPr>
       <w:rPr>
-        <w:rFonts w:hint="default" w:ascii="Symbol" w:hAnsi="Symbol"/>
+        <w:rFonts w:ascii="Symbol" w:hAnsi="Symbol" w:hint="default"/>
       </w:rPr>
     </w:lvl>
     <w:lvl w:ilvl="1" w:tplc="04090003">
@@ -2127,7 +2108,7 @@
         <w:ind w:left="1440" w:hanging="360"/>
       </w:pPr>
       <w:rPr>
-        <w:rFonts w:hint="default" w:ascii="Courier New" w:hAnsi="Courier New" w:cs="Courier New"/>
+        <w:rFonts w:ascii="Courier New" w:hAnsi="Courier New" w:cs="Courier New" w:hint="default"/>
       </w:rPr>
     </w:lvl>
     <w:lvl w:ilvl="2" w:tplc="04090005" w:tentative="1">
@@ -2139,7 +2120,7 @@
         <w:ind w:left="2160" w:hanging="360"/>
       </w:pPr>
       <w:rPr>
-        <w:rFonts w:hint="default" w:ascii="Wingdings" w:hAnsi="Wingdings"/>
+        <w:rFonts w:ascii="Wingdings" w:hAnsi="Wingdings" w:hint="default"/>
       </w:rPr>
     </w:lvl>
     <w:lvl w:ilvl="3" w:tplc="04090001" w:tentative="1">
@@ -2151,7 +2132,7 @@
         <w:ind w:left="2880" w:hanging="360"/>
       </w:pPr>
       <w:rPr>
-        <w:rFonts w:hint="default" w:ascii="Symbol" w:hAnsi="Symbol"/>
+        <w:rFonts w:ascii="Symbol" w:hAnsi="Symbol" w:hint="default"/>
       </w:rPr>
     </w:lvl>
     <w:lvl w:ilvl="4" w:tplc="04090003" w:tentative="1">
@@ -2163,7 +2144,7 @@
         <w:ind w:left="3600" w:hanging="360"/>
       </w:pPr>
       <w:rPr>
-        <w:rFonts w:hint="default" w:ascii="Courier New" w:hAnsi="Courier New" w:cs="Courier New"/>
+        <w:rFonts w:ascii="Courier New" w:hAnsi="Courier New" w:cs="Courier New" w:hint="default"/>
       </w:rPr>
     </w:lvl>
     <w:lvl w:ilvl="5" w:tplc="04090005" w:tentative="1">
@@ -2175,7 +2156,7 @@
         <w:ind w:left="4320" w:hanging="360"/>
       </w:pPr>
       <w:rPr>
-        <w:rFonts w:hint="default" w:ascii="Wingdings" w:hAnsi="Wingdings"/>
+        <w:rFonts w:ascii="Wingdings" w:hAnsi="Wingdings" w:hint="default"/>
       </w:rPr>
     </w:lvl>
     <w:lvl w:ilvl="6" w:tplc="04090001" w:tentative="1">
@@ -2187,7 +2168,7 @@
         <w:ind w:left="5040" w:hanging="360"/>
       </w:pPr>
       <w:rPr>
-        <w:rFonts w:hint="default" w:ascii="Symbol" w:hAnsi="Symbol"/>
+        <w:rFonts w:ascii="Symbol" w:hAnsi="Symbol" w:hint="default"/>
       </w:rPr>
     </w:lvl>
     <w:lvl w:ilvl="7" w:tplc="04090003" w:tentative="1">
@@ -2199,7 +2180,7 @@
         <w:ind w:left="5760" w:hanging="360"/>
       </w:pPr>
       <w:rPr>
-        <w:rFonts w:hint="default" w:ascii="Courier New" w:hAnsi="Courier New" w:cs="Courier New"/>
+        <w:rFonts w:ascii="Courier New" w:hAnsi="Courier New" w:cs="Courier New" w:hint="default"/>
       </w:rPr>
     </w:lvl>
     <w:lvl w:ilvl="8" w:tplc="04090005" w:tentative="1">
@@ -2211,31 +2192,31 @@
         <w:ind w:left="6480" w:hanging="360"/>
       </w:pPr>
       <w:rPr>
-        <w:rFonts w:hint="default" w:ascii="Wingdings" w:hAnsi="Wingdings"/>
+        <w:rFonts w:ascii="Wingdings" w:hAnsi="Wingdings" w:hint="default"/>
       </w:rPr>
     </w:lvl>
   </w:abstractNum>
-  <w:num w:numId="1" w16cid:durableId="1995253999">
+  <w:num w:numId="1">
     <w:abstractNumId w:val="0"/>
   </w:num>
-  <w:num w:numId="2" w16cid:durableId="227108467">
+  <w:num w:numId="2">
     <w:abstractNumId w:val="1"/>
   </w:num>
-  <w:num w:numId="3" w16cid:durableId="1838423144">
+  <w:num w:numId="3">
     <w:abstractNumId w:val="3"/>
   </w:num>
-  <w:num w:numId="4" w16cid:durableId="1134828574">
+  <w:num w:numId="4">
     <w:abstractNumId w:val="2"/>
   </w:num>
 </w:numbering>
 </file>
 
 <file path=word/styles.xml><?xml version="1.0" encoding="utf-8"?>
-<w:styles xmlns:mc="http://schemas.openxmlformats.org/markup-compatibility/2006" xmlns:r="http://schemas.openxmlformats.org/officeDocument/2006/relationships" xmlns:w="http://schemas.openxmlformats.org/wordprocessingml/2006/main" xmlns:w14="http://schemas.microsoft.com/office/word/2010/wordml" xmlns:w15="http://schemas.microsoft.com/office/word/2012/wordml" xmlns:w16cex="http://schemas.microsoft.com/office/word/2018/wordml/cex" xmlns:w16cid="http://schemas.microsoft.com/office/word/2016/wordml/cid" xmlns:w16="http://schemas.microsoft.com/office/word/2018/wordml" xmlns:w16sdtdh="http://schemas.microsoft.com/office/word/2020/wordml/sdtdatahash" xmlns:w16se="http://schemas.microsoft.com/office/word/2015/wordml/symex" mc:Ignorable="w14 w15 w16se w16cid w16 w16cex w16sdtdh">
+<w:styles xmlns:mc="http://schemas.openxmlformats.org/markup-compatibility/2006" xmlns:r="http://schemas.openxmlformats.org/officeDocument/2006/relationships" xmlns:w="http://schemas.openxmlformats.org/wordprocessingml/2006/main" xmlns:w14="http://schemas.microsoft.com/office/word/2010/wordml" xmlns:w15="http://schemas.microsoft.com/office/word/2012/wordml" xmlns:w16se="http://schemas.microsoft.com/office/word/2015/wordml/symex" mc:Ignorable="w14 w15 w16se">
   <w:docDefaults>
     <w:rPrDefault>
       <w:rPr>
-        <w:rFonts w:asciiTheme="minorHAnsi" w:hAnsiTheme="minorHAnsi" w:eastAsiaTheme="minorHAnsi" w:cstheme="minorBidi"/>
+        <w:rFonts w:asciiTheme="minorHAnsi" w:eastAsiaTheme="minorHAnsi" w:hAnsiTheme="minorHAnsi" w:cstheme="minorBidi"/>
         <w:sz w:val="22"/>
         <w:szCs w:val="22"/>
         <w:lang w:val="en-US" w:eastAsia="en-US" w:bidi="ar-SA"/>
@@ -2247,17 +2228,17 @@
       </w:pPr>
     </w:pPrDefault>
   </w:docDefaults>
-  <w:latentStyles w:defLockedState="0" w:defUIPriority="99" w:defSemiHidden="0" w:defUnhideWhenUsed="0" w:defQFormat="0" w:count="376">
+  <w:latentStyles w:defLockedState="0" w:defUIPriority="99" w:defSemiHidden="0" w:defUnhideWhenUsed="0" w:defQFormat="0" w:count="371">
     <w:lsdException w:name="Normal" w:uiPriority="0" w:qFormat="1"/>
     <w:lsdException w:name="heading 1" w:uiPriority="9" w:qFormat="1"/>
-    <w:lsdException w:name="heading 2" w:uiPriority="9" w:semiHidden="1" w:unhideWhenUsed="1" w:qFormat="1"/>
-    <w:lsdException w:name="heading 3" w:uiPriority="9" w:semiHidden="1" w:unhideWhenUsed="1" w:qFormat="1"/>
-    <w:lsdException w:name="heading 4" w:uiPriority="9" w:semiHidden="1" w:unhideWhenUsed="1" w:qFormat="1"/>
-    <w:lsdException w:name="heading 5" w:uiPriority="9" w:semiHidden="1" w:unhideWhenUsed="1" w:qFormat="1"/>
-    <w:lsdException w:name="heading 6" w:uiPriority="9" w:semiHidden="1" w:unhideWhenUsed="1" w:qFormat="1"/>
-    <w:lsdException w:name="heading 7" w:uiPriority="9" w:semiHidden="1" w:unhideWhenUsed="1" w:qFormat="1"/>
-    <w:lsdException w:name="heading 8" w:uiPriority="9" w:semiHidden="1" w:unhideWhenUsed="1" w:qFormat="1"/>
-    <w:lsdException w:name="heading 9" w:uiPriority="9" w:semiHidden="1" w:unhideWhenUsed="1" w:qFormat="1"/>
+    <w:lsdException w:name="heading 2" w:semiHidden="1" w:uiPriority="9" w:unhideWhenUsed="1" w:qFormat="1"/>
+    <w:lsdException w:name="heading 3" w:semiHidden="1" w:uiPriority="9" w:unhideWhenUsed="1" w:qFormat="1"/>
+    <w:lsdException w:name="heading 4" w:semiHidden="1" w:uiPriority="9" w:unhideWhenUsed="1" w:qFormat="1"/>
+    <w:lsdException w:name="heading 5" w:semiHidden="1" w:uiPriority="9" w:unhideWhenUsed="1" w:qFormat="1"/>
+    <w:lsdException w:name="heading 6" w:semiHidden="1" w:uiPriority="9" w:unhideWhenUsed="1" w:qFormat="1"/>
+    <w:lsdException w:name="heading 7" w:semiHidden="1" w:uiPriority="9" w:unhideWhenUsed="1" w:qFormat="1"/>
+    <w:lsdException w:name="heading 8" w:semiHidden="1" w:uiPriority="9" w:unhideWhenUsed="1" w:qFormat="1"/>
+    <w:lsdException w:name="heading 9" w:semiHidden="1" w:uiPriority="9" w:unhideWhenUsed="1" w:qFormat="1"/>
     <w:lsdException w:name="index 1" w:semiHidden="1" w:unhideWhenUsed="1"/>
     <w:lsdException w:name="index 2" w:semiHidden="1" w:unhideWhenUsed="1"/>
     <w:lsdException w:name="index 3" w:semiHidden="1" w:unhideWhenUsed="1"/>
@@ -2267,22 +2248,22 @@
     <w:lsdException w:name="index 7" w:semiHidden="1" w:unhideWhenUsed="1"/>
     <w:lsdException w:name="index 8" w:semiHidden="1" w:unhideWhenUsed="1"/>
     <w:lsdException w:name="index 9" w:semiHidden="1" w:unhideWhenUsed="1"/>
-    <w:lsdException w:name="toc 1" w:uiPriority="39" w:semiHidden="1" w:unhideWhenUsed="1"/>
-    <w:lsdException w:name="toc 2" w:uiPriority="39" w:semiHidden="1" w:unhideWhenUsed="1"/>
-    <w:lsdException w:name="toc 3" w:uiPriority="39" w:semiHidden="1" w:unhideWhenUsed="1"/>
-    <w:lsdException w:name="toc 4" w:uiPriority="39" w:semiHidden="1" w:unhideWhenUsed="1"/>
-    <w:lsdException w:name="toc 5" w:uiPriority="39" w:semiHidden="1" w:unhideWhenUsed="1"/>
-    <w:lsdException w:name="toc 6" w:uiPriority="39" w:semiHidden="1" w:unhideWhenUsed="1"/>
-    <w:lsdException w:name="toc 7" w:uiPriority="39" w:semiHidden="1" w:unhideWhenUsed="1"/>
-    <w:lsdException w:name="toc 8" w:uiPriority="39" w:semiHidden="1" w:unhideWhenUsed="1"/>
-    <w:lsdException w:name="toc 9" w:uiPriority="39" w:semiHidden="1" w:unhideWhenUsed="1"/>
+    <w:lsdException w:name="toc 1" w:semiHidden="1" w:uiPriority="39" w:unhideWhenUsed="1"/>
+    <w:lsdException w:name="toc 2" w:semiHidden="1" w:uiPriority="39" w:unhideWhenUsed="1"/>
+    <w:lsdException w:name="toc 3" w:semiHidden="1" w:uiPriority="39" w:unhideWhenUsed="1"/>
+    <w:lsdException w:name="toc 4" w:semiHidden="1" w:uiPriority="39" w:unhideWhenUsed="1"/>
+    <w:lsdException w:name="toc 5" w:semiHidden="1" w:uiPriority="39" w:unhideWhenUsed="1"/>
+    <w:lsdException w:name="toc 6" w:semiHidden="1" w:uiPriority="39" w:unhideWhenUsed="1"/>
+    <w:lsdException w:name="toc 7" w:semiHidden="1" w:uiPriority="39" w:unhideWhenUsed="1"/>
+    <w:lsdException w:name="toc 8" w:semiHidden="1" w:uiPriority="39" w:unhideWhenUsed="1"/>
+    <w:lsdException w:name="toc 9" w:semiHidden="1" w:uiPriority="39" w:unhideWhenUsed="1"/>
     <w:lsdException w:name="Normal Indent" w:semiHidden="1" w:unhideWhenUsed="1"/>
     <w:lsdException w:name="footnote text" w:semiHidden="1" w:unhideWhenUsed="1"/>
     <w:lsdException w:name="annotation text" w:semiHidden="1" w:unhideWhenUsed="1"/>
     <w:lsdException w:name="header" w:semiHidden="1" w:unhideWhenUsed="1"/>
     <w:lsdException w:name="footer" w:semiHidden="1" w:unhideWhenUsed="1"/>
     <w:lsdException w:name="index heading" w:semiHidden="1" w:unhideWhenUsed="1"/>
-    <w:lsdException w:name="caption" w:uiPriority="35" w:semiHidden="1" w:unhideWhenUsed="1" w:qFormat="1"/>
+    <w:lsdException w:name="caption" w:semiHidden="1" w:uiPriority="35" w:unhideWhenUsed="1" w:qFormat="1"/>
     <w:lsdException w:name="table of figures" w:semiHidden="1" w:unhideWhenUsed="1"/>
     <w:lsdException w:name="envelope address" w:semiHidden="1" w:unhideWhenUsed="1"/>
     <w:lsdException w:name="envelope return" w:semiHidden="1" w:unhideWhenUsed="1"/>
@@ -2313,7 +2294,7 @@
     <w:lsdException w:name="Title" w:uiPriority="10" w:qFormat="1"/>
     <w:lsdException w:name="Closing" w:semiHidden="1" w:unhideWhenUsed="1"/>
     <w:lsdException w:name="Signature" w:semiHidden="1" w:unhideWhenUsed="1"/>
-    <w:lsdException w:name="Default Paragraph Font" w:uiPriority="1" w:semiHidden="1" w:unhideWhenUsed="1"/>
+    <w:lsdException w:name="Default Paragraph Font" w:semiHidden="1" w:uiPriority="1" w:unhideWhenUsed="1"/>
     <w:lsdException w:name="Body Text" w:semiHidden="1" w:unhideWhenUsed="1"/>
     <w:lsdException w:name="Body Text Indent" w:semiHidden="1" w:unhideWhenUsed="1"/>
     <w:lsdException w:name="List Continue" w:semiHidden="1" w:unhideWhenUsed="1"/>
@@ -2513,8 +2494,8 @@
     <w:lsdException w:name="Subtle Reference" w:uiPriority="31" w:qFormat="1"/>
     <w:lsdException w:name="Intense Reference" w:uiPriority="32" w:qFormat="1"/>
     <w:lsdException w:name="Book Title" w:uiPriority="33" w:qFormat="1"/>
-    <w:lsdException w:name="Bibliography" w:uiPriority="37" w:semiHidden="1" w:unhideWhenUsed="1"/>
-    <w:lsdException w:name="TOC Heading" w:uiPriority="39" w:semiHidden="1" w:unhideWhenUsed="1" w:qFormat="1"/>
+    <w:lsdException w:name="Bibliography" w:semiHidden="1" w:uiPriority="37" w:unhideWhenUsed="1"/>
+    <w:lsdException w:name="TOC Heading" w:semiHidden="1" w:uiPriority="39" w:unhideWhenUsed="1" w:qFormat="1"/>
     <w:lsdException w:name="Plain Table 1" w:uiPriority="41"/>
     <w:lsdException w:name="Plain Table 2" w:uiPriority="42"/>
     <w:lsdException w:name="Plain Table 3" w:uiPriority="43"/>
@@ -2619,13 +2600,8 @@
     <w:lsdException w:name="List Table 5 Dark Accent 6" w:uiPriority="50"/>
     <w:lsdException w:name="List Table 6 Colorful Accent 6" w:uiPriority="51"/>
     <w:lsdException w:name="List Table 7 Colorful Accent 6" w:uiPriority="52"/>
-    <w:lsdException w:name="Mention" w:semiHidden="1" w:unhideWhenUsed="1"/>
-    <w:lsdException w:name="Smart Hyperlink" w:semiHidden="1" w:unhideWhenUsed="1"/>
-    <w:lsdException w:name="Hashtag" w:semiHidden="1" w:unhideWhenUsed="1"/>
-    <w:lsdException w:name="Unresolved Mention" w:semiHidden="1" w:unhideWhenUsed="1"/>
-    <w:lsdException w:name="Smart Link" w:semiHidden="1" w:unhideWhenUsed="1"/>
   </w:latentStyles>
-  <w:style w:type="paragraph" w:styleId="Normal" w:default="1">
+  <w:style w:type="paragraph" w:default="1" w:styleId="Normal">
     <w:name w:val="Normal"/>
     <w:qFormat/>
     <w:rsid w:val="001A4922"/>
@@ -2656,13 +2632,13 @@
       <w:szCs w:val="24"/>
     </w:rPr>
   </w:style>
-  <w:style w:type="character" w:styleId="DefaultParagraphFont" w:default="1">
+  <w:style w:type="character" w:default="1" w:styleId="DefaultParagraphFont">
     <w:name w:val="Default Paragraph Font"/>
     <w:uiPriority w:val="1"/>
     <w:semiHidden/>
     <w:unhideWhenUsed/>
   </w:style>
-  <w:style w:type="table" w:styleId="TableNormal" w:default="1">
+  <w:style w:type="table" w:default="1" w:styleId="TableNormal">
     <w:name w:val="Normal Table"/>
     <w:uiPriority w:val="99"/>
     <w:semiHidden/>
@@ -2677,7 +2653,7 @@
       </w:tblCellMar>
     </w:tblPr>
   </w:style>
-  <w:style w:type="numbering" w:styleId="NoList" w:default="1">
+  <w:style w:type="numbering" w:default="1" w:styleId="NoList">
     <w:name w:val="No List"/>
     <w:uiPriority w:val="99"/>
     <w:semiHidden/>
@@ -2704,26 +2680,26 @@
     </w:pPr>
     <w:tblPr>
       <w:tblBorders>
-        <w:top w:val="single" w:color="auto" w:sz="4" w:space="0"/>
-        <w:left w:val="single" w:color="auto" w:sz="4" w:space="0"/>
-        <w:bottom w:val="single" w:color="auto" w:sz="4" w:space="0"/>
-        <w:right w:val="single" w:color="auto" w:sz="4" w:space="0"/>
-        <w:insideH w:val="single" w:color="auto" w:sz="4" w:space="0"/>
-        <w:insideV w:val="single" w:color="auto" w:sz="4" w:space="0"/>
+        <w:top w:val="single" w:sz="4" w:space="0" w:color="auto"/>
+        <w:left w:val="single" w:sz="4" w:space="0" w:color="auto"/>
+        <w:bottom w:val="single" w:sz="4" w:space="0" w:color="auto"/>
+        <w:right w:val="single" w:sz="4" w:space="0" w:color="auto"/>
+        <w:insideH w:val="single" w:sz="4" w:space="0" w:color="auto"/>
+        <w:insideV w:val="single" w:sz="4" w:space="0" w:color="auto"/>
       </w:tblBorders>
     </w:tblPr>
   </w:style>
-  <w:style w:type="character" w:styleId="normaltextrun" w:customStyle="1">
+  <w:style w:type="character" w:customStyle="1" w:styleId="normaltextrun">
     <w:name w:val="normaltextrun"/>
     <w:basedOn w:val="DefaultParagraphFont"/>
     <w:rsid w:val="001A4922"/>
   </w:style>
-  <w:style w:type="character" w:styleId="eop" w:customStyle="1">
+  <w:style w:type="character" w:customStyle="1" w:styleId="eop">
     <w:name w:val="eop"/>
     <w:basedOn w:val="DefaultParagraphFont"/>
     <w:rsid w:val="001A4922"/>
   </w:style>
-  <w:style w:type="paragraph" w:styleId="paragraph" w:customStyle="1">
+  <w:style w:type="paragraph" w:customStyle="1" w:styleId="paragraph">
     <w:name w:val="paragraph"/>
     <w:basedOn w:val="Normal"/>
     <w:rsid w:val="001A4922"/>
@@ -2731,7 +2707,7 @@
       <w:spacing w:before="100" w:beforeAutospacing="1" w:after="100" w:afterAutospacing="1"/>
     </w:pPr>
     <w:rPr>
-      <w:rFonts w:ascii="Times New Roman" w:hAnsi="Times New Roman" w:eastAsia="Times New Roman" w:cs="Times New Roman"/>
+      <w:rFonts w:ascii="Times New Roman" w:eastAsia="Times New Roman" w:hAnsi="Times New Roman" w:cs="Times New Roman"/>
       <w:color w:val="auto"/>
       <w:sz w:val="24"/>
       <w:szCs w:val="24"/>
@@ -2754,7 +2730,7 @@
       <w:bCs/>
     </w:rPr>
   </w:style>
-  <w:style w:type="character" w:styleId="TitleChar" w:customStyle="1">
+  <w:style w:type="character" w:customStyle="1" w:styleId="TitleChar">
     <w:name w:val="Title Char"/>
     <w:basedOn w:val="DefaultParagraphFont"/>
     <w:link w:val="Title"/>
@@ -2767,7 +2743,7 @@
       <w:color w:val="000000" w:themeColor="text1"/>
     </w:rPr>
   </w:style>
-  <w:style w:type="character" w:styleId="Heading1Char" w:customStyle="1">
+  <w:style w:type="character" w:customStyle="1" w:styleId="Heading1Char">
     <w:name w:val="Heading 1 Char"/>
     <w:basedOn w:val="DefaultParagraphFont"/>
     <w:link w:val="Heading1"/>
@@ -3344,13 +3320,45 @@
 </file>
 
 <file path=customXml/itemProps1.xml><?xml version="1.0" encoding="utf-8"?>
-<ds:datastoreItem xmlns:ds="http://schemas.openxmlformats.org/officeDocument/2006/customXml" ds:itemID="{0101D59F-6A63-4707-B077-330A9E6A3856}"/>
+<ds:datastoreItem xmlns:ds="http://schemas.openxmlformats.org/officeDocument/2006/customXml" ds:itemID="{0101D59F-6A63-4707-B077-330A9E6A3856}">
+  <ds:schemaRefs>
+    <ds:schemaRef ds:uri="http://schemas.microsoft.com/office/2006/metadata/contentType"/>
+    <ds:schemaRef ds:uri="http://schemas.microsoft.com/office/2006/metadata/properties/metaAttributes"/>
+    <ds:schemaRef ds:uri="http://www.w3.org/2001/XMLSchema"/>
+    <ds:schemaRef ds:uri="http://schemas.microsoft.com/office/2006/metadata/properties"/>
+    <ds:schemaRef ds:uri="a2ed0cef-3a2d-40a6-90b0-1d334f8ecdca"/>
+    <ds:schemaRef ds:uri="631fbadb-5215-4657-8cd0-66e907a8ae8a"/>
+    <ds:schemaRef ds:uri="http://schemas.microsoft.com/office/2006/documentManagement/types"/>
+    <ds:schemaRef ds:uri="http://schemas.microsoft.com/office/infopath/2007/PartnerControls"/>
+    <ds:schemaRef ds:uri="http://schemas.openxmlformats.org/package/2006/metadata/core-properties"/>
+    <ds:schemaRef ds:uri="http://purl.org/dc/elements/1.1/"/>
+    <ds:schemaRef ds:uri="http://purl.org/dc/terms/"/>
+    <ds:schemaRef ds:uri="http://schemas.microsoft.com/internal/obd"/>
+  </ds:schemaRefs>
+</ds:datastoreItem>
 </file>
 
 <file path=customXml/itemProps2.xml><?xml version="1.0" encoding="utf-8"?>
-<ds:datastoreItem xmlns:ds="http://schemas.openxmlformats.org/officeDocument/2006/customXml" ds:itemID="{C9475D34-39E7-499C-96C1-540DAE910658}"/>
+<ds:datastoreItem xmlns:ds="http://schemas.openxmlformats.org/officeDocument/2006/customXml" ds:itemID="{C9475D34-39E7-499C-96C1-540DAE910658}">
+  <ds:schemaRefs>
+    <ds:schemaRef ds:uri="http://schemas.microsoft.com/sharepoint/v3/contenttype/forms"/>
+  </ds:schemaRefs>
+</ds:datastoreItem>
 </file>
 
 <file path=customXml/itemProps3.xml><?xml version="1.0" encoding="utf-8"?>
-<ds:datastoreItem xmlns:ds="http://schemas.openxmlformats.org/officeDocument/2006/customXml" ds:itemID="{24552697-B51C-41B1-A641-9EA128BB5FF4}"/>
+<ds:datastoreItem xmlns:ds="http://schemas.openxmlformats.org/officeDocument/2006/customXml" ds:itemID="{24552697-B51C-41B1-A641-9EA128BB5FF4}">
+  <ds:schemaRefs>
+    <ds:schemaRef ds:uri="http://purl.org/dc/elements/1.1/"/>
+    <ds:schemaRef ds:uri="http://schemas.microsoft.com/office/2006/documentManagement/types"/>
+    <ds:schemaRef ds:uri="a2ed0cef-3a2d-40a6-90b0-1d334f8ecdca"/>
+    <ds:schemaRef ds:uri="http://purl.org/dc/dcmitype/"/>
+    <ds:schemaRef ds:uri="http://purl.org/dc/terms/"/>
+    <ds:schemaRef ds:uri="http://schemas.microsoft.com/office/2006/metadata/properties"/>
+    <ds:schemaRef ds:uri="http://schemas.microsoft.com/office/infopath/2007/PartnerControls"/>
+    <ds:schemaRef ds:uri="http://schemas.openxmlformats.org/package/2006/metadata/core-properties"/>
+    <ds:schemaRef ds:uri="631fbadb-5215-4657-8cd0-66e907a8ae8a"/>
+    <ds:schemaRef ds:uri="http://www.w3.org/XML/1998/namespace"/>
+  </ds:schemaRefs>
+</ds:datastoreItem>
 </file>